--- a/PREPARAÇÃO DO AMBIENTE DE DESENVOLVIMENTO DJANGO.docx
+++ b/PREPARAÇÃO DO AMBIENTE DE DESENVOLVIMENTO DJANGO.docx
@@ -1,6 +1,6 @@
 
 <file path=word/document.xml><?xml version="1.0" encoding="utf-8"?>
-<w:document xmlns:wpc="http://schemas.microsoft.com/office/word/2010/wordprocessingCanvas" xmlns:cx="http://schemas.microsoft.com/office/drawing/2014/chartex" xmlns:cx1="http://schemas.microsoft.com/office/drawing/2015/9/8/chartex" xmlns:cx2="http://schemas.microsoft.com/office/drawing/2015/10/21/chartex" xmlns:cx3="http://schemas.microsoft.com/office/drawing/2016/5/9/chartex" xmlns:cx4="http://schemas.microsoft.com/office/drawing/2016/5/10/chartex" xmlns:cx5="http://schemas.microsoft.com/office/drawing/2016/5/11/chartex" xmlns:cx6="http://schemas.microsoft.com/office/drawing/2016/5/12/chartex" xmlns:cx7="http://schemas.microsoft.com/office/drawing/2016/5/13/chartex" xmlns:cx8="http://schemas.microsoft.com/office/drawing/2016/5/14/chartex" xmlns:mc="http://schemas.openxmlformats.org/markup-compatibility/2006" xmlns:aink="http://schemas.microsoft.com/office/drawing/2016/ink" xmlns:am3d="http://schemas.microsoft.com/office/drawing/2017/model3d" xmlns:o="urn:schemas-microsoft-com:office:office" xmlns:r="http://schemas.openxmlformats.org/officeDocument/2006/relationships" xmlns:m="http://schemas.openxmlformats.org/officeDocument/2006/math" xmlns:v="urn:schemas-microsoft-com:vml" xmlns:wp14="http://schemas.microsoft.com/office/word/2010/wordprocessingDrawing" xmlns:wp="http://schemas.openxmlformats.org/drawingml/2006/wordprocessingDrawing" xmlns:w10="urn:schemas-microsoft-com:office:word" xmlns:w="http://schemas.openxmlformats.org/wordprocessingml/2006/main" xmlns:w14="http://schemas.microsoft.com/office/word/2010/wordml" xmlns:w15="http://schemas.microsoft.com/office/word/2012/wordml" xmlns:w16cid="http://schemas.microsoft.com/office/word/2016/wordml/cid" xmlns:w16se="http://schemas.microsoft.com/office/word/2015/wordml/symex" xmlns:wpg="http://schemas.microsoft.com/office/word/2010/wordprocessingGroup" xmlns:wpi="http://schemas.microsoft.com/office/word/2010/wordprocessingInk" xmlns:wne="http://schemas.microsoft.com/office/word/2006/wordml" xmlns:wps="http://schemas.microsoft.com/office/word/2010/wordprocessingShape" mc:Ignorable="w14 w15 w16se w16cid wp14">
+<w:document xmlns:wpc="http://schemas.microsoft.com/office/word/2010/wordprocessingCanvas" xmlns:mc="http://schemas.openxmlformats.org/markup-compatibility/2006" xmlns:o="urn:schemas-microsoft-com:office:office" xmlns:r="http://schemas.openxmlformats.org/officeDocument/2006/relationships" xmlns:m="http://schemas.openxmlformats.org/officeDocument/2006/math" xmlns:v="urn:schemas-microsoft-com:vml" xmlns:wp14="http://schemas.microsoft.com/office/word/2010/wordprocessingDrawing" xmlns:wp="http://schemas.openxmlformats.org/drawingml/2006/wordprocessingDrawing" xmlns:w10="urn:schemas-microsoft-com:office:word" xmlns:w="http://schemas.openxmlformats.org/wordprocessingml/2006/main" xmlns:w14="http://schemas.microsoft.com/office/word/2010/wordml" xmlns:wpg="http://schemas.microsoft.com/office/word/2010/wordprocessingGroup" xmlns:wpi="http://schemas.microsoft.com/office/word/2010/wordprocessingInk" xmlns:wne="http://schemas.microsoft.com/office/word/2006/wordml" xmlns:wps="http://schemas.microsoft.com/office/word/2010/wordprocessingShape" mc:Ignorable="w14 wp14">
   <w:body>
     <w:p>
       <w:pPr>
@@ -129,11 +129,11 @@
         <w:t xml:space="preserve">( </w:t>
       </w:r>
       <w:proofErr w:type="spellStart"/>
+      <w:proofErr w:type="gramEnd"/>
       <w:r>
         <w:t>virtualenv</w:t>
       </w:r>
       <w:proofErr w:type="spellEnd"/>
-      <w:proofErr w:type="gramEnd"/>
       <w:r>
         <w:t>)</w:t>
       </w:r>
@@ -164,11 +164,11 @@
       </w:r>
       <w:proofErr w:type="gramStart"/>
       <w:r>
-        <w:t>( se</w:t>
+        <w:t xml:space="preserve">( </w:t>
       </w:r>
       <w:proofErr w:type="gramEnd"/>
       <w:r>
-        <w:t xml:space="preserve"> não tiver instalado no terminal digitar </w:t>
+        <w:t xml:space="preserve">se não tiver instalado no terminal digitar </w:t>
       </w:r>
       <w:r>
         <w:rPr>
@@ -255,7 +255,7 @@
           <w:b/>
           <w:i/>
         </w:rPr>
-        <w:t>( verificar</w:t>
+        <w:t xml:space="preserve">( </w:t>
       </w:r>
       <w:proofErr w:type="gramEnd"/>
       <w:r>
@@ -263,7 +263,7 @@
           <w:b/>
           <w:i/>
         </w:rPr>
-        <w:t xml:space="preserve"> versão do Python)</w:t>
+        <w:t>verificar versão do Python)</w:t>
       </w:r>
     </w:p>
     <w:p>
@@ -366,62 +366,13 @@
       <w:r>
         <w:rPr>
           <w:noProof/>
+          <w:lang w:eastAsia="pt-BR"/>
         </w:rPr>
         <w:drawing>
           <wp:inline distT="0" distB="0" distL="0" distR="0" wp14:anchorId="02DF040A" wp14:editId="5A91F802">
             <wp:extent cx="5400040" cy="1767328"/>
             <wp:effectExtent l="0" t="0" r="0" b="4445"/>
             <wp:docPr id="2" name="Imagem 2"/>
-            <wp:cNvGraphicFramePr>
-              <a:graphicFrameLocks xmlns:a="http://schemas.openxmlformats.org/drawingml/2006/main" noChangeAspect="1"/>
-            </wp:cNvGraphicFramePr>
-            <a:graphic xmlns:a="http://schemas.openxmlformats.org/drawingml/2006/main">
-              <a:graphicData uri="http://schemas.openxmlformats.org/drawingml/2006/picture">
-                <pic:pic xmlns:pic="http://schemas.openxmlformats.org/drawingml/2006/picture">
-                  <pic:nvPicPr>
-                    <pic:cNvPr id="1" name=""/>
-                    <pic:cNvPicPr/>
-                  </pic:nvPicPr>
-                  <pic:blipFill>
-                    <a:blip r:embed="rId5"/>
-                    <a:stretch>
-                      <a:fillRect/>
-                    </a:stretch>
-                  </pic:blipFill>
-                  <pic:spPr>
-                    <a:xfrm>
-                      <a:off x="0" y="0"/>
-                      <a:ext cx="5432938" cy="1778095"/>
-                    </a:xfrm>
-                    <a:prstGeom prst="rect">
-                      <a:avLst/>
-                    </a:prstGeom>
-                  </pic:spPr>
-                </pic:pic>
-              </a:graphicData>
-            </a:graphic>
-          </wp:inline>
-        </w:drawing>
-      </w:r>
-    </w:p>
-    <w:p>
-      <w:pPr>
-        <w:pStyle w:val="SemEspaamento"/>
-      </w:pPr>
-    </w:p>
-    <w:p>
-      <w:pPr>
-        <w:pStyle w:val="SemEspaamento"/>
-      </w:pPr>
-      <w:r>
-        <w:rPr>
-          <w:noProof/>
-        </w:rPr>
-        <w:drawing>
-          <wp:inline distT="0" distB="0" distL="0" distR="0" wp14:anchorId="37EF90BF" wp14:editId="19319C42">
-            <wp:extent cx="5399595" cy="1961611"/>
-            <wp:effectExtent l="0" t="0" r="0" b="635"/>
-            <wp:docPr id="3" name="Imagem 3"/>
             <wp:cNvGraphicFramePr>
               <a:graphicFrameLocks xmlns:a="http://schemas.openxmlformats.org/drawingml/2006/main" noChangeAspect="1"/>
             </wp:cNvGraphicFramePr>
@@ -441,7 +392,7 @@
                   <pic:spPr>
                     <a:xfrm>
                       <a:off x="0" y="0"/>
-                      <a:ext cx="5436163" cy="1974896"/>
+                      <a:ext cx="5432938" cy="1778095"/>
                     </a:xfrm>
                     <a:prstGeom prst="rect">
                       <a:avLst/>
@@ -466,13 +417,13 @@
       <w:r>
         <w:rPr>
           <w:noProof/>
-        </w:rPr>
-        <w:lastRenderedPageBreak/>
+          <w:lang w:eastAsia="pt-BR"/>
+        </w:rPr>
         <w:drawing>
-          <wp:inline distT="0" distB="0" distL="0" distR="0" wp14:anchorId="0A3297DF" wp14:editId="35C8580E">
-            <wp:extent cx="5398956" cy="2297526"/>
-            <wp:effectExtent l="0" t="0" r="0" b="7620"/>
-            <wp:docPr id="1" name="Imagem 1"/>
+          <wp:inline distT="0" distB="0" distL="0" distR="0" wp14:anchorId="37EF90BF" wp14:editId="19319C42">
+            <wp:extent cx="5399595" cy="1961611"/>
+            <wp:effectExtent l="0" t="0" r="0" b="635"/>
+            <wp:docPr id="3" name="Imagem 3"/>
             <wp:cNvGraphicFramePr>
               <a:graphicFrameLocks xmlns:a="http://schemas.openxmlformats.org/drawingml/2006/main" noChangeAspect="1"/>
             </wp:cNvGraphicFramePr>
@@ -492,7 +443,7 @@
                   <pic:spPr>
                     <a:xfrm>
                       <a:off x="0" y="0"/>
-                      <a:ext cx="5450510" cy="2319465"/>
+                      <a:ext cx="5436163" cy="1974896"/>
                     </a:xfrm>
                     <a:prstGeom prst="rect">
                       <a:avLst/>
@@ -513,194 +464,18 @@
     <w:p>
       <w:pPr>
         <w:pStyle w:val="SemEspaamento"/>
-        <w:rPr>
-          <w:b/>
-        </w:rPr>
-      </w:pPr>
-      <w:r>
-        <w:rPr>
-          <w:b/>
-        </w:rPr>
-        <w:t>Reiniciar a maquina</w:t>
-      </w:r>
-    </w:p>
-    <w:p>
-      <w:pPr>
-        <w:pStyle w:val="SemEspaamento"/>
-      </w:pPr>
-    </w:p>
-    <w:p>
-      <w:pPr>
-        <w:pStyle w:val="SemEspaamento"/>
-        <w:rPr>
-          <w:b/>
-          <w:sz w:val="36"/>
-          <w:szCs w:val="36"/>
-          <w:highlight w:val="yellow"/>
-        </w:rPr>
-      </w:pPr>
-      <w:r>
-        <w:rPr>
-          <w:b/>
-          <w:sz w:val="36"/>
-          <w:szCs w:val="36"/>
-          <w:highlight w:val="yellow"/>
-        </w:rPr>
-        <w:t>Para ativar a máquina virtual</w:t>
-      </w:r>
-    </w:p>
-    <w:p>
-      <w:pPr>
-        <w:pStyle w:val="SemEspaamento"/>
-      </w:pPr>
-    </w:p>
-    <w:p>
-      <w:pPr>
-        <w:pStyle w:val="SemEspaamento"/>
-      </w:pPr>
-      <w:r>
-        <w:t>Entrar na pasta:</w:t>
-      </w:r>
-    </w:p>
-    <w:p>
-      <w:pPr>
-        <w:pStyle w:val="SemEspaamento"/>
-      </w:pPr>
-    </w:p>
-    <w:p>
-      <w:pPr>
-        <w:pStyle w:val="SemEspaamento"/>
-        <w:numPr>
-          <w:ilvl w:val="0"/>
-          <w:numId w:val="2"/>
-        </w:numPr>
-        <w:rPr>
-          <w:b/>
-        </w:rPr>
-      </w:pPr>
-      <w:proofErr w:type="spellStart"/>
-      <w:r>
-        <w:t>cd</w:t>
-      </w:r>
-      <w:proofErr w:type="spellEnd"/>
-      <w:r>
-        <w:t xml:space="preserve"> </w:t>
-      </w:r>
-      <w:proofErr w:type="spellStart"/>
-      <w:r>
-        <w:rPr>
-          <w:b/>
-          <w:highlight w:val="yellow"/>
-        </w:rPr>
-        <w:t>python</w:t>
-      </w:r>
-      <w:proofErr w:type="spellEnd"/>
-      <w:r>
-        <w:rPr>
-          <w:b/>
-          <w:highlight w:val="yellow"/>
-        </w:rPr>
-        <w:t>/controle (caminho da pasta)</w:t>
-      </w:r>
-    </w:p>
-    <w:p>
-      <w:pPr>
-        <w:pStyle w:val="SemEspaamento"/>
-        <w:ind w:left="720"/>
-      </w:pPr>
-    </w:p>
-    <w:p>
-      <w:pPr>
-        <w:pStyle w:val="SemEspaamento"/>
-        <w:numPr>
-          <w:ilvl w:val="0"/>
-          <w:numId w:val="2"/>
-        </w:numPr>
-      </w:pPr>
-      <w:r>
-        <w:t>Para criar o ambiente virtual</w:t>
-      </w:r>
-    </w:p>
-    <w:p>
-      <w:pPr>
-        <w:pStyle w:val="SemEspaamento"/>
-      </w:pPr>
-      <w:r>
-        <w:t xml:space="preserve">              </w:t>
-      </w:r>
-      <w:proofErr w:type="spellStart"/>
-      <w:r>
-        <w:t>virtualenv</w:t>
-      </w:r>
-      <w:proofErr w:type="spellEnd"/>
-      <w:r>
-        <w:t xml:space="preserve"> </w:t>
-      </w:r>
-      <w:proofErr w:type="spellStart"/>
-      <w:r>
-        <w:t>env</w:t>
-      </w:r>
-      <w:proofErr w:type="spellEnd"/>
-    </w:p>
-    <w:p>
-      <w:pPr>
-        <w:pStyle w:val="SemEspaamento"/>
-      </w:pPr>
-    </w:p>
-    <w:p>
-      <w:pPr>
-        <w:pStyle w:val="SemEspaamento"/>
-        <w:numPr>
-          <w:ilvl w:val="0"/>
-          <w:numId w:val="2"/>
-        </w:numPr>
-      </w:pPr>
-      <w:r>
-        <w:t>Para ativar o ambiente</w:t>
-      </w:r>
-    </w:p>
-    <w:p>
-      <w:pPr>
-        <w:pStyle w:val="SemEspaamento"/>
-        <w:ind w:left="720"/>
-      </w:pPr>
-      <w:bookmarkStart w:id="0" w:name="_GoBack"/>
-      <w:proofErr w:type="spellStart"/>
-      <w:r>
-        <w:t>source</w:t>
-      </w:r>
-      <w:proofErr w:type="spellEnd"/>
-      <w:r>
-        <w:t xml:space="preserve"> </w:t>
-      </w:r>
-      <w:proofErr w:type="spellStart"/>
-      <w:r>
-        <w:t>env</w:t>
-      </w:r>
-      <w:proofErr w:type="spellEnd"/>
-      <w:r>
-        <w:t>/scripts/</w:t>
-      </w:r>
-      <w:proofErr w:type="spellStart"/>
-      <w:r>
-        <w:t>activate</w:t>
-      </w:r>
-      <w:proofErr w:type="spellEnd"/>
-    </w:p>
-    <w:bookmarkEnd w:id="0"/>
-    <w:p>
-      <w:pPr>
-        <w:pStyle w:val="SemEspaamento"/>
       </w:pPr>
       <w:r>
         <w:rPr>
           <w:noProof/>
-        </w:rPr>
+          <w:lang w:eastAsia="pt-BR"/>
+        </w:rPr>
+        <w:lastRenderedPageBreak/>
         <w:drawing>
-          <wp:inline distT="0" distB="0" distL="0" distR="0" wp14:anchorId="4FABC2DB" wp14:editId="0B5F318A">
-            <wp:extent cx="5400040" cy="922084"/>
-            <wp:effectExtent l="0" t="0" r="0" b="0"/>
-            <wp:docPr id="4" name="Imagem 4"/>
+          <wp:inline distT="0" distB="0" distL="0" distR="0" wp14:anchorId="0A3297DF" wp14:editId="35C8580E">
+            <wp:extent cx="5398956" cy="2297526"/>
+            <wp:effectExtent l="0" t="0" r="0" b="7620"/>
+            <wp:docPr id="1" name="Imagem 1"/>
             <wp:cNvGraphicFramePr>
               <a:graphicFrameLocks xmlns:a="http://schemas.openxmlformats.org/drawingml/2006/main" noChangeAspect="1"/>
             </wp:cNvGraphicFramePr>
@@ -720,7 +495,7 @@
                   <pic:spPr>
                     <a:xfrm>
                       <a:off x="0" y="0"/>
-                      <a:ext cx="5436768" cy="928355"/>
+                      <a:ext cx="5450510" cy="2319465"/>
                     </a:xfrm>
                     <a:prstGeom prst="rect">
                       <a:avLst/>
@@ -743,20 +518,30 @@
         <w:pStyle w:val="SemEspaamento"/>
         <w:rPr>
           <w:b/>
-          <w:sz w:val="36"/>
-          <w:szCs w:val="36"/>
-        </w:rPr>
-      </w:pPr>
-      <w:r>
+        </w:rPr>
+      </w:pPr>
+      <w:r>
+        <w:rPr>
+          <w:b/>
+        </w:rPr>
+        <w:t>Reiniciar a maquina</w:t>
+      </w:r>
+    </w:p>
+    <w:p>
+      <w:pPr>
+        <w:pStyle w:val="SemEspaamento"/>
+      </w:pPr>
+    </w:p>
+    <w:p>
+      <w:pPr>
+        <w:pStyle w:val="SemEspaamento"/>
         <w:rPr>
           <w:b/>
           <w:sz w:val="36"/>
           <w:szCs w:val="36"/>
           <w:highlight w:val="yellow"/>
         </w:rPr>
-        <w:t xml:space="preserve">Para instalar o </w:t>
-      </w:r>
-      <w:proofErr w:type="spellStart"/>
+      </w:pPr>
       <w:r>
         <w:rPr>
           <w:b/>
@@ -764,9 +549,21 @@
           <w:szCs w:val="36"/>
           <w:highlight w:val="yellow"/>
         </w:rPr>
-        <w:t>djanjo</w:t>
-      </w:r>
-      <w:proofErr w:type="spellEnd"/>
+        <w:t>Para ativar a máquina virtual</w:t>
+      </w:r>
+    </w:p>
+    <w:p>
+      <w:pPr>
+        <w:pStyle w:val="SemEspaamento"/>
+      </w:pPr>
+    </w:p>
+    <w:p>
+      <w:pPr>
+        <w:pStyle w:val="SemEspaamento"/>
+      </w:pPr>
+      <w:r>
+        <w:t>Entrar na pasta:</w:t>
+      </w:r>
     </w:p>
     <w:p>
       <w:pPr>
@@ -780,10 +577,13 @@
           <w:ilvl w:val="0"/>
           <w:numId w:val="2"/>
         </w:numPr>
-      </w:pPr>
-      <w:proofErr w:type="spellStart"/>
-      <w:r>
-        <w:t>pip</w:t>
+        <w:rPr>
+          <w:b/>
+        </w:rPr>
+      </w:pPr>
+      <w:proofErr w:type="spellStart"/>
+      <w:r>
+        <w:t>cd</w:t>
       </w:r>
       <w:proofErr w:type="spellEnd"/>
       <w:r>
@@ -791,24 +591,25 @@
       </w:r>
       <w:proofErr w:type="spellStart"/>
       <w:r>
-        <w:t>install</w:t>
-      </w:r>
-      <w:proofErr w:type="spellEnd"/>
-      <w:r>
-        <w:t xml:space="preserve"> </w:t>
-      </w:r>
-      <w:proofErr w:type="spellStart"/>
-      <w:r>
-        <w:t>Django</w:t>
-      </w:r>
-      <w:proofErr w:type="spellEnd"/>
-      <w:r>
-        <w:t>==3.0.0</w:t>
-      </w:r>
-    </w:p>
-    <w:p>
-      <w:pPr>
-        <w:pStyle w:val="SemEspaamento"/>
+        <w:rPr>
+          <w:b/>
+          <w:highlight w:val="yellow"/>
+        </w:rPr>
+        <w:t>python</w:t>
+      </w:r>
+      <w:proofErr w:type="spellEnd"/>
+      <w:r>
+        <w:rPr>
+          <w:b/>
+          <w:highlight w:val="yellow"/>
+        </w:rPr>
+        <w:t>/controle (caminho da pasta)</w:t>
+      </w:r>
+    </w:p>
+    <w:p>
+      <w:pPr>
+        <w:pStyle w:val="SemEspaamento"/>
+        <w:ind w:left="720"/>
       </w:pPr>
     </w:p>
     <w:p>
@@ -820,15 +621,33 @@
         </w:numPr>
       </w:pPr>
       <w:r>
-        <w:t>Iniciando o projeto…</w:t>
-      </w:r>
+        <w:t>Para criar o ambiente virtual</w:t>
+      </w:r>
+    </w:p>
+    <w:p>
+      <w:pPr>
+        <w:pStyle w:val="SemEspaamento"/>
+      </w:pPr>
+      <w:r>
+        <w:t xml:space="preserve">              </w:t>
+      </w:r>
+      <w:proofErr w:type="spellStart"/>
+      <w:r>
+        <w:t>virtualenv</w:t>
+      </w:r>
+      <w:proofErr w:type="spellEnd"/>
       <w:r>
         <w:t xml:space="preserve"> </w:t>
       </w:r>
-    </w:p>
-    <w:p>
-      <w:pPr>
-        <w:pStyle w:val="PargrafodaLista"/>
+      <w:proofErr w:type="spellStart"/>
+      <w:r>
+        <w:t>env</w:t>
+      </w:r>
+      <w:proofErr w:type="spellEnd"/>
+    </w:p>
+    <w:p>
+      <w:pPr>
+        <w:pStyle w:val="SemEspaamento"/>
       </w:pPr>
     </w:p>
     <w:p>
@@ -839,101 +658,51 @@
           <w:numId w:val="2"/>
         </w:numPr>
       </w:pPr>
-      <w:proofErr w:type="spellStart"/>
-      <w:r>
-        <w:t>django</w:t>
-      </w:r>
-      <w:proofErr w:type="spellEnd"/>
-      <w:r>
-        <w:t xml:space="preserve">-admin </w:t>
-      </w:r>
-      <w:proofErr w:type="spellStart"/>
-      <w:r>
-        <w:t>startproject</w:t>
+      <w:r>
+        <w:t>Para ativar o ambiente</w:t>
+      </w:r>
+    </w:p>
+    <w:p>
+      <w:pPr>
+        <w:pStyle w:val="SemEspaamento"/>
+        <w:ind w:left="720"/>
+      </w:pPr>
+      <w:proofErr w:type="spellStart"/>
+      <w:r>
+        <w:t>source</w:t>
       </w:r>
       <w:proofErr w:type="spellEnd"/>
       <w:r>
         <w:t xml:space="preserve"> </w:t>
       </w:r>
       <w:proofErr w:type="spellStart"/>
-      <w:proofErr w:type="gramStart"/>
-      <w:r>
-        <w:rPr>
-          <w:color w:val="FF0000"/>
-          <w:highlight w:val="yellow"/>
-        </w:rPr>
-        <w:t>hello</w:t>
-      </w:r>
-      <w:proofErr w:type="spellEnd"/>
-      <w:r>
-        <w:rPr>
-          <w:color w:val="FF0000"/>
-          <w:highlight w:val="yellow"/>
-        </w:rPr>
-        <w:t xml:space="preserve"> .</w:t>
-      </w:r>
-      <w:proofErr w:type="gramEnd"/>
-      <w:r>
-        <w:rPr>
-          <w:b/>
-          <w:color w:val="FF0000"/>
-          <w:highlight w:val="yellow"/>
-        </w:rPr>
-        <w:t xml:space="preserve"> (nome do projeto criado com o </w:t>
-      </w:r>
-      <w:proofErr w:type="gramStart"/>
-      <w:r>
-        <w:rPr>
-          <w:b/>
-          <w:color w:val="FF0000"/>
-          <w:highlight w:val="yellow"/>
-        </w:rPr>
-        <w:t>( .</w:t>
-      </w:r>
-      <w:proofErr w:type="gramEnd"/>
-      <w:r>
-        <w:rPr>
-          <w:b/>
-          <w:color w:val="FF0000"/>
-          <w:highlight w:val="yellow"/>
-        </w:rPr>
-        <w:t xml:space="preserve">) que evita que o </w:t>
-      </w:r>
-      <w:proofErr w:type="spellStart"/>
-      <w:r>
-        <w:rPr>
-          <w:b/>
-          <w:color w:val="FF0000"/>
-          <w:highlight w:val="yellow"/>
-        </w:rPr>
-        <w:t>django</w:t>
-      </w:r>
-      <w:proofErr w:type="spellEnd"/>
-      <w:r>
-        <w:rPr>
-          <w:b/>
-          <w:color w:val="FF0000"/>
-          <w:highlight w:val="yellow"/>
-        </w:rPr>
-        <w:t xml:space="preserve"> crie duas pastas com o mesmo nome)</w:t>
-      </w:r>
-    </w:p>
-    <w:p>
-      <w:pPr>
-        <w:pStyle w:val="SemEspaamento"/>
-        <w:rPr>
-          <w:b/>
-        </w:rPr>
+      <w:r>
+        <w:t>env</w:t>
+      </w:r>
+      <w:proofErr w:type="spellEnd"/>
+      <w:r>
+        <w:t>/scripts/</w:t>
+      </w:r>
+      <w:proofErr w:type="spellStart"/>
+      <w:r>
+        <w:t>activate</w:t>
+      </w:r>
+      <w:proofErr w:type="spellEnd"/>
+    </w:p>
+    <w:p>
+      <w:pPr>
+        <w:pStyle w:val="SemEspaamento"/>
       </w:pPr>
       <w:r>
         <w:rPr>
           <w:noProof/>
+          <w:lang w:eastAsia="pt-BR"/>
         </w:rPr>
         <w:drawing>
-          <wp:inline distT="0" distB="0" distL="0" distR="0" wp14:anchorId="3182C538" wp14:editId="5AA00C73">
-            <wp:extent cx="4151730" cy="1230465"/>
-            <wp:effectExtent l="0" t="0" r="1270" b="8255"/>
-            <wp:docPr id="8" name="Imagem 8"/>
+          <wp:inline distT="0" distB="0" distL="0" distR="0" wp14:anchorId="4FABC2DB" wp14:editId="0B5F318A">
+            <wp:extent cx="5400040" cy="922084"/>
+            <wp:effectExtent l="0" t="0" r="0" b="0"/>
+            <wp:docPr id="4" name="Imagem 4"/>
             <wp:cNvGraphicFramePr>
               <a:graphicFrameLocks xmlns:a="http://schemas.openxmlformats.org/drawingml/2006/main" noChangeAspect="1"/>
             </wp:cNvGraphicFramePr>
@@ -953,7 +722,7 @@
                   <pic:spPr>
                     <a:xfrm>
                       <a:off x="0" y="0"/>
-                      <a:ext cx="4215842" cy="1249466"/>
+                      <a:ext cx="5436768" cy="928355"/>
                     </a:xfrm>
                     <a:prstGeom prst="rect">
                       <a:avLst/>
@@ -969,51 +738,338 @@
     <w:p>
       <w:pPr>
         <w:pStyle w:val="SemEspaamento"/>
+      </w:pPr>
+    </w:p>
+    <w:p>
+      <w:pPr>
+        <w:pStyle w:val="SemEspaamento"/>
+        <w:rPr>
+          <w:b/>
+          <w:sz w:val="36"/>
+          <w:szCs w:val="36"/>
+        </w:rPr>
+      </w:pPr>
+      <w:r>
+        <w:rPr>
+          <w:b/>
+          <w:sz w:val="36"/>
+          <w:szCs w:val="36"/>
+          <w:highlight w:val="yellow"/>
+        </w:rPr>
+        <w:t xml:space="preserve">Para instalar o </w:t>
+      </w:r>
+      <w:proofErr w:type="spellStart"/>
+      <w:r>
+        <w:rPr>
+          <w:b/>
+          <w:sz w:val="36"/>
+          <w:szCs w:val="36"/>
+          <w:highlight w:val="yellow"/>
+        </w:rPr>
+        <w:t>djanjo</w:t>
+      </w:r>
+      <w:proofErr w:type="spellEnd"/>
+    </w:p>
+    <w:p>
+      <w:pPr>
+        <w:pStyle w:val="SemEspaamento"/>
+      </w:pPr>
+    </w:p>
+    <w:p>
+      <w:pPr>
+        <w:pStyle w:val="SemEspaamento"/>
         <w:numPr>
           <w:ilvl w:val="0"/>
           <w:numId w:val="2"/>
         </w:numPr>
       </w:pPr>
       <w:proofErr w:type="spellStart"/>
-      <w:r>
+      <w:proofErr w:type="gramStart"/>
+      <w:r>
+        <w:t>pip</w:t>
+      </w:r>
+      <w:proofErr w:type="spellEnd"/>
+      <w:proofErr w:type="gramEnd"/>
+      <w:r>
+        <w:t xml:space="preserve"> </w:t>
+      </w:r>
+      <w:proofErr w:type="spellStart"/>
+      <w:r>
+        <w:t>install</w:t>
+      </w:r>
+      <w:proofErr w:type="spellEnd"/>
+      <w:r>
+        <w:t xml:space="preserve"> </w:t>
+      </w:r>
+      <w:proofErr w:type="spellStart"/>
+      <w:r>
+        <w:t>Django</w:t>
+      </w:r>
+      <w:proofErr w:type="spellEnd"/>
+      <w:r>
+        <w:t>==3.0.0</w:t>
+      </w:r>
+    </w:p>
+    <w:p>
+      <w:pPr>
+        <w:pStyle w:val="SemEspaamento"/>
+        <w:ind w:left="720"/>
+      </w:pPr>
+      <w:proofErr w:type="gramStart"/>
+      <w:r>
+        <w:t>quando</w:t>
+      </w:r>
+      <w:proofErr w:type="gramEnd"/>
+      <w:r>
+        <w:t xml:space="preserve"> a versão do </w:t>
+      </w:r>
+      <w:proofErr w:type="spellStart"/>
+      <w:r>
+        <w:t>python</w:t>
+      </w:r>
+      <w:proofErr w:type="spellEnd"/>
+      <w:r>
+        <w:t xml:space="preserve"> é recente melhor baixar o </w:t>
+      </w:r>
+      <w:proofErr w:type="spellStart"/>
+      <w:r>
+        <w:t>django</w:t>
+      </w:r>
+      <w:proofErr w:type="spellEnd"/>
+      <w:r>
+        <w:t xml:space="preserve"> sem versão.</w:t>
+      </w:r>
+    </w:p>
+    <w:p>
+      <w:pPr>
+        <w:pStyle w:val="SemEspaamento"/>
+        <w:ind w:left="720"/>
+      </w:pPr>
+    </w:p>
+    <w:p>
+      <w:pPr>
+        <w:pStyle w:val="SemEspaamento"/>
+        <w:ind w:left="720"/>
+      </w:pPr>
+      <w:r>
+        <w:t xml:space="preserve">Caso já tenha </w:t>
+      </w:r>
+      <w:proofErr w:type="spellStart"/>
+      <w:r>
+        <w:t>instaldado</w:t>
+      </w:r>
+      <w:proofErr w:type="spellEnd"/>
+      <w:r>
+        <w:t xml:space="preserve"> e deu erro ao migrar fazer o comando de </w:t>
+      </w:r>
+      <w:proofErr w:type="spellStart"/>
+      <w:r>
+        <w:t>desistalar</w:t>
+      </w:r>
+      <w:proofErr w:type="spellEnd"/>
+      <w:r>
+        <w:t xml:space="preserve"> e instalar sem colocar a versão.</w:t>
+      </w:r>
+    </w:p>
+    <w:p>
+      <w:pPr>
+        <w:pStyle w:val="SemEspaamento"/>
+        <w:ind w:left="720"/>
+      </w:pPr>
+      <w:bookmarkStart w:id="0" w:name="_GoBack"/>
+      <w:bookmarkEnd w:id="0"/>
+    </w:p>
+    <w:p>
+      <w:pPr>
+        <w:pStyle w:val="SemEspaamento"/>
+        <w:ind w:left="720"/>
+      </w:pPr>
+      <w:proofErr w:type="spellStart"/>
+      <w:proofErr w:type="gramStart"/>
+      <w:r>
+        <w:t>pip</w:t>
+      </w:r>
+      <w:proofErr w:type="spellEnd"/>
+      <w:proofErr w:type="gramEnd"/>
+      <w:r>
+        <w:t xml:space="preserve"> </w:t>
+      </w:r>
+      <w:proofErr w:type="spellStart"/>
+      <w:r>
+        <w:t>uninstall</w:t>
+      </w:r>
+      <w:proofErr w:type="spellEnd"/>
+      <w:r>
+        <w:t xml:space="preserve"> </w:t>
+      </w:r>
+      <w:proofErr w:type="spellStart"/>
+      <w:r>
+        <w:t>django</w:t>
+      </w:r>
+      <w:proofErr w:type="spellEnd"/>
+    </w:p>
+    <w:p>
+      <w:pPr>
+        <w:pStyle w:val="SemEspaamento"/>
+        <w:ind w:left="720"/>
+      </w:pPr>
+      <w:proofErr w:type="spellStart"/>
+      <w:proofErr w:type="gramStart"/>
+      <w:r>
+        <w:t>pip</w:t>
+      </w:r>
+      <w:proofErr w:type="spellEnd"/>
+      <w:proofErr w:type="gramEnd"/>
+      <w:r>
+        <w:t xml:space="preserve"> </w:t>
+      </w:r>
+      <w:proofErr w:type="spellStart"/>
+      <w:r>
+        <w:t>install</w:t>
+      </w:r>
+      <w:proofErr w:type="spellEnd"/>
+      <w:r>
+        <w:t xml:space="preserve"> </w:t>
+      </w:r>
+      <w:proofErr w:type="spellStart"/>
+      <w:r>
+        <w:t>django</w:t>
+      </w:r>
+      <w:proofErr w:type="spellEnd"/>
+    </w:p>
+    <w:p>
+      <w:pPr>
+        <w:pStyle w:val="SemEspaamento"/>
+      </w:pPr>
+    </w:p>
+    <w:p>
+      <w:pPr>
+        <w:pStyle w:val="SemEspaamento"/>
+        <w:numPr>
+          <w:ilvl w:val="0"/>
+          <w:numId w:val="2"/>
+        </w:numPr>
+      </w:pPr>
+      <w:r>
+        <w:t>Iniciando o projeto…</w:t>
+      </w:r>
+      <w:r>
+        <w:t xml:space="preserve"> </w:t>
+      </w:r>
+    </w:p>
+    <w:p>
+      <w:pPr>
+        <w:pStyle w:val="PargrafodaLista"/>
+      </w:pPr>
+    </w:p>
+    <w:p>
+      <w:pPr>
+        <w:pStyle w:val="SemEspaamento"/>
+        <w:numPr>
+          <w:ilvl w:val="0"/>
+          <w:numId w:val="2"/>
+        </w:numPr>
+      </w:pPr>
+      <w:proofErr w:type="spellStart"/>
+      <w:proofErr w:type="gramStart"/>
+      <w:r>
+        <w:t>django</w:t>
+      </w:r>
+      <w:proofErr w:type="gramEnd"/>
+      <w:r>
+        <w:t>-admin</w:t>
+      </w:r>
+      <w:proofErr w:type="spellEnd"/>
+      <w:r>
+        <w:t xml:space="preserve"> </w:t>
+      </w:r>
+      <w:proofErr w:type="spellStart"/>
+      <w:r>
+        <w:t>startproject</w:t>
+      </w:r>
+      <w:proofErr w:type="spellEnd"/>
+      <w:r>
+        <w:t xml:space="preserve"> </w:t>
+      </w:r>
+      <w:proofErr w:type="spellStart"/>
+      <w:r>
+        <w:rPr>
+          <w:color w:val="FF0000"/>
+          <w:highlight w:val="yellow"/>
+        </w:rPr>
+        <w:t>hello</w:t>
+      </w:r>
+      <w:proofErr w:type="spellEnd"/>
+      <w:r>
+        <w:rPr>
+          <w:color w:val="FF0000"/>
+          <w:highlight w:val="yellow"/>
+        </w:rPr>
+        <w:t xml:space="preserve"> .</w:t>
+      </w:r>
+      <w:r>
+        <w:rPr>
+          <w:b/>
+          <w:color w:val="FF0000"/>
+          <w:highlight w:val="yellow"/>
+        </w:rPr>
+        <w:t xml:space="preserve"> (nome do projeto criado com o </w:t>
+      </w:r>
+      <w:proofErr w:type="gramStart"/>
+      <w:r>
+        <w:rPr>
+          <w:b/>
+          <w:color w:val="FF0000"/>
+          <w:highlight w:val="yellow"/>
+        </w:rPr>
+        <w:t xml:space="preserve">( </w:t>
+      </w:r>
+      <w:proofErr w:type="gramEnd"/>
+      <w:r>
+        <w:rPr>
+          <w:b/>
+          <w:color w:val="FF0000"/>
+          <w:highlight w:val="yellow"/>
+        </w:rPr>
+        <w:t xml:space="preserve">.) que evita que o </w:t>
+      </w:r>
+      <w:proofErr w:type="spellStart"/>
+      <w:r>
+        <w:rPr>
+          <w:b/>
+          <w:color w:val="FF0000"/>
+          <w:highlight w:val="yellow"/>
+        </w:rPr>
+        <w:t>django</w:t>
+      </w:r>
+      <w:proofErr w:type="spellEnd"/>
+      <w:r>
+        <w:rPr>
+          <w:b/>
+          <w:color w:val="FF0000"/>
+          <w:highlight w:val="yellow"/>
+        </w:rPr>
+        <w:t xml:space="preserve"> crie duas pastas com o mesmo nome)</w:t>
+      </w:r>
+    </w:p>
+    <w:p>
+      <w:pPr>
+        <w:pStyle w:val="SemEspaamento"/>
+        <w:rPr>
+          <w:b/>
+        </w:rPr>
+      </w:pPr>
+      <w:r>
+        <w:rPr>
+          <w:noProof/>
+          <w:lang w:eastAsia="pt-BR"/>
+        </w:rPr>
         <w:lastRenderedPageBreak/>
-        <w:t>python</w:t>
-      </w:r>
-      <w:proofErr w:type="spellEnd"/>
-      <w:r>
-        <w:t xml:space="preserve"> manage.py </w:t>
-      </w:r>
-      <w:proofErr w:type="spellStart"/>
-      <w:r>
-        <w:t>migrate</w:t>
-      </w:r>
-      <w:proofErr w:type="spellEnd"/>
-      <w:r>
-        <w:t xml:space="preserve"> </w:t>
-      </w:r>
-      <w:proofErr w:type="gramStart"/>
-      <w:r>
-        <w:t>( Esse</w:t>
-      </w:r>
-      <w:proofErr w:type="gramEnd"/>
-      <w:r>
-        <w:t xml:space="preserve"> comando prepara a tabela no banco de dados)</w:t>
-      </w:r>
-    </w:p>
-    <w:p>
-      <w:pPr>
-        <w:pStyle w:val="SemEspaamento"/>
-        <w:ind w:left="720"/>
-      </w:pPr>
-      <w:r>
-        <w:rPr>
-          <w:noProof/>
-        </w:rPr>
         <w:drawing>
-          <wp:inline distT="0" distB="0" distL="0" distR="0" wp14:anchorId="7E9BE304" wp14:editId="02A6CD99">
-            <wp:extent cx="5400040" cy="795655"/>
-            <wp:effectExtent l="0" t="0" r="0" b="4445"/>
-            <wp:docPr id="9" name="Imagem 9"/>
+          <wp:inline distT="0" distB="0" distL="0" distR="0" wp14:anchorId="3182C538" wp14:editId="5AA00C73">
+            <wp:extent cx="4151730" cy="1230465"/>
+            <wp:effectExtent l="0" t="0" r="1270" b="8255"/>
+            <wp:docPr id="8" name="Imagem 8"/>
             <wp:cNvGraphicFramePr>
               <a:graphicFrameLocks xmlns:a="http://schemas.openxmlformats.org/drawingml/2006/main" noChangeAspect="1"/>
             </wp:cNvGraphicFramePr>
@@ -1033,7 +1089,7 @@
                   <pic:spPr>
                     <a:xfrm>
                       <a:off x="0" y="0"/>
-                      <a:ext cx="5400040" cy="795655"/>
+                      <a:ext cx="4215842" cy="1249466"/>
                     </a:xfrm>
                     <a:prstGeom prst="rect">
                       <a:avLst/>
@@ -1054,8 +1110,50 @@
           <w:numId w:val="2"/>
         </w:numPr>
       </w:pPr>
-      <w:r>
-        <w:t>Para inicializar o servidor…</w:t>
+      <w:proofErr w:type="spellStart"/>
+      <w:proofErr w:type="gramStart"/>
+      <w:r>
+        <w:t>python</w:t>
+      </w:r>
+      <w:proofErr w:type="spellEnd"/>
+      <w:proofErr w:type="gramEnd"/>
+      <w:r>
+        <w:t xml:space="preserve"> manage.py </w:t>
+      </w:r>
+      <w:proofErr w:type="spellStart"/>
+      <w:r>
+        <w:t>migrate</w:t>
+      </w:r>
+      <w:proofErr w:type="spellEnd"/>
+      <w:r>
+        <w:t xml:space="preserve"> ( Esse comando prepara a tabela no banco de dados)</w:t>
+      </w:r>
+    </w:p>
+    <w:p>
+      <w:pPr>
+        <w:pStyle w:val="SemEspaamento"/>
+        <w:numPr>
+          <w:ilvl w:val="0"/>
+          <w:numId w:val="2"/>
+        </w:numPr>
+      </w:pPr>
+      <w:proofErr w:type="spellStart"/>
+      <w:proofErr w:type="gramStart"/>
+      <w:r>
+        <w:t>python</w:t>
+      </w:r>
+      <w:proofErr w:type="spellEnd"/>
+      <w:proofErr w:type="gramEnd"/>
+      <w:r>
+        <w:t xml:space="preserve"> manage.py </w:t>
+      </w:r>
+      <w:proofErr w:type="spellStart"/>
+      <w:r>
+        <w:t>makemigrations</w:t>
+      </w:r>
+      <w:proofErr w:type="spellEnd"/>
+      <w:r>
+        <w:t>( para alterações )</w:t>
       </w:r>
     </w:p>
     <w:p>
@@ -1063,40 +1161,16 @@
         <w:pStyle w:val="SemEspaamento"/>
         <w:ind w:left="720"/>
       </w:pPr>
-      <w:proofErr w:type="spellStart"/>
-      <w:r>
-        <w:t>python</w:t>
-      </w:r>
-      <w:proofErr w:type="spellEnd"/>
-      <w:r>
-        <w:t xml:space="preserve"> manage.py </w:t>
-      </w:r>
-      <w:proofErr w:type="spellStart"/>
-      <w:r>
-        <w:t>runserver</w:t>
-      </w:r>
-      <w:proofErr w:type="spellEnd"/>
-    </w:p>
-    <w:p>
-      <w:pPr>
-        <w:pStyle w:val="SemEspaamento"/>
-        <w:ind w:left="720"/>
-      </w:pPr>
-    </w:p>
-    <w:p>
-      <w:pPr>
-        <w:pStyle w:val="SemEspaamento"/>
-        <w:ind w:left="720"/>
-      </w:pPr>
       <w:r>
         <w:rPr>
           <w:noProof/>
+          <w:lang w:eastAsia="pt-BR"/>
         </w:rPr>
         <w:drawing>
-          <wp:inline distT="0" distB="0" distL="0" distR="0" wp14:anchorId="040CC34A" wp14:editId="133B0563">
-            <wp:extent cx="5400040" cy="1288415"/>
-            <wp:effectExtent l="0" t="0" r="0" b="6985"/>
-            <wp:docPr id="10" name="Imagem 10"/>
+          <wp:inline distT="0" distB="0" distL="0" distR="0" wp14:anchorId="7E9BE304" wp14:editId="02A6CD99">
+            <wp:extent cx="5400040" cy="795655"/>
+            <wp:effectExtent l="0" t="0" r="0" b="4445"/>
+            <wp:docPr id="9" name="Imagem 9"/>
             <wp:cNvGraphicFramePr>
               <a:graphicFrameLocks xmlns:a="http://schemas.openxmlformats.org/drawingml/2006/main" noChangeAspect="1"/>
             </wp:cNvGraphicFramePr>
@@ -1116,7 +1190,7 @@
                   <pic:spPr>
                     <a:xfrm>
                       <a:off x="0" y="0"/>
-                      <a:ext cx="5400040" cy="1288415"/>
+                      <a:ext cx="5400040" cy="795655"/>
                     </a:xfrm>
                     <a:prstGeom prst="rect">
                       <a:avLst/>
@@ -1137,35 +1211,8 @@
           <w:numId w:val="2"/>
         </w:numPr>
       </w:pPr>
-      <w:proofErr w:type="spellStart"/>
-      <w:r>
-        <w:t>pip</w:t>
-      </w:r>
-      <w:proofErr w:type="spellEnd"/>
-      <w:r>
-        <w:t xml:space="preserve"> </w:t>
-      </w:r>
-      <w:proofErr w:type="spellStart"/>
-      <w:r>
-        <w:t>install</w:t>
-      </w:r>
-      <w:proofErr w:type="spellEnd"/>
-      <w:r>
-        <w:t xml:space="preserve"> </w:t>
-      </w:r>
-      <w:proofErr w:type="spellStart"/>
-      <w:r>
-        <w:t>set</w:t>
-      </w:r>
-      <w:r>
-        <w:t>u</w:t>
-      </w:r>
-      <w:r>
-        <w:t>ptools</w:t>
-      </w:r>
-      <w:proofErr w:type="spellEnd"/>
-      <w:r>
-        <w:t xml:space="preserve"> ( só se estiver com versão desatualizada)</w:t>
+      <w:r>
+        <w:t>Para inicializar o servidor…</w:t>
       </w:r>
     </w:p>
     <w:p>
@@ -1175,44 +1222,39 @@
       </w:pPr>
       <w:proofErr w:type="spellStart"/>
       <w:r>
-        <w:t>django</w:t>
-      </w:r>
-      <w:proofErr w:type="spellEnd"/>
-      <w:r>
-        <w:t xml:space="preserve">-admin </w:t>
-      </w:r>
-      <w:proofErr w:type="spellStart"/>
-      <w:r>
-        <w:t>startproject</w:t>
-      </w:r>
-      <w:proofErr w:type="spellEnd"/>
-      <w:r>
-        <w:t xml:space="preserve"> </w:t>
-      </w:r>
-      <w:proofErr w:type="spellStart"/>
-      <w:r>
-        <w:t>hello</w:t>
-      </w:r>
-      <w:proofErr w:type="spellEnd"/>
-    </w:p>
-    <w:p>
-      <w:pPr>
-        <w:pStyle w:val="SemEspaamento"/>
-      </w:pPr>
-    </w:p>
-    <w:p>
-      <w:pPr>
-        <w:pStyle w:val="SemEspaamento"/>
+        <w:t>python</w:t>
+      </w:r>
+      <w:proofErr w:type="spellEnd"/>
+      <w:r>
+        <w:t xml:space="preserve"> manage.py </w:t>
+      </w:r>
+      <w:proofErr w:type="spellStart"/>
+      <w:r>
+        <w:t>runserver</w:t>
+      </w:r>
+      <w:proofErr w:type="spellEnd"/>
+    </w:p>
+    <w:p>
+      <w:pPr>
+        <w:pStyle w:val="SemEspaamento"/>
+        <w:ind w:left="720"/>
+      </w:pPr>
+    </w:p>
+    <w:p>
+      <w:pPr>
+        <w:pStyle w:val="SemEspaamento"/>
+        <w:ind w:left="720"/>
       </w:pPr>
       <w:r>
         <w:rPr>
           <w:noProof/>
+          <w:lang w:eastAsia="pt-BR"/>
         </w:rPr>
         <w:drawing>
-          <wp:inline distT="0" distB="0" distL="0" distR="0" wp14:anchorId="4506B823" wp14:editId="377B923F">
-            <wp:extent cx="5400040" cy="1386205"/>
-            <wp:effectExtent l="0" t="0" r="0" b="4445"/>
-            <wp:docPr id="5" name="Imagem 5"/>
+          <wp:inline distT="0" distB="0" distL="0" distR="0" wp14:anchorId="040CC34A" wp14:editId="133B0563">
+            <wp:extent cx="5400040" cy="1288415"/>
+            <wp:effectExtent l="0" t="0" r="0" b="6985"/>
+            <wp:docPr id="10" name="Imagem 10"/>
             <wp:cNvGraphicFramePr>
               <a:graphicFrameLocks xmlns:a="http://schemas.openxmlformats.org/drawingml/2006/main" noChangeAspect="1"/>
             </wp:cNvGraphicFramePr>
@@ -1232,7 +1274,7 @@
                   <pic:spPr>
                     <a:xfrm>
                       <a:off x="0" y="0"/>
-                      <a:ext cx="5400040" cy="1386205"/>
+                      <a:ext cx="5400040" cy="1288415"/>
                     </a:xfrm>
                     <a:prstGeom prst="rect">
                       <a:avLst/>
@@ -1248,32 +1290,40 @@
     <w:p>
       <w:pPr>
         <w:pStyle w:val="SemEspaamento"/>
-      </w:pPr>
-    </w:p>
-    <w:p>
-      <w:pPr>
-        <w:pStyle w:val="SemEspaamento"/>
         <w:numPr>
           <w:ilvl w:val="0"/>
           <w:numId w:val="2"/>
         </w:numPr>
       </w:pPr>
-      <w:r>
-        <w:t xml:space="preserve">Precisa se posicionar na pasta de </w:t>
-      </w:r>
-      <w:proofErr w:type="spellStart"/>
-      <w:r>
-        <w:t>manage</w:t>
-      </w:r>
-      <w:r>
-        <w:t>_</w:t>
-      </w:r>
-      <w:r>
-        <w:t>cd</w:t>
-      </w:r>
-      <w:proofErr w:type="spellEnd"/>
-      <w:r>
-        <w:t xml:space="preserve"> manager</w:t>
+      <w:proofErr w:type="spellStart"/>
+      <w:r>
+        <w:t>pip</w:t>
+      </w:r>
+      <w:proofErr w:type="spellEnd"/>
+      <w:r>
+        <w:t xml:space="preserve"> </w:t>
+      </w:r>
+      <w:proofErr w:type="spellStart"/>
+      <w:r>
+        <w:t>install</w:t>
+      </w:r>
+      <w:proofErr w:type="spellEnd"/>
+      <w:r>
+        <w:t xml:space="preserve"> </w:t>
+      </w:r>
+      <w:proofErr w:type="spellStart"/>
+      <w:r>
+        <w:t>set</w:t>
+      </w:r>
+      <w:r>
+        <w:t>u</w:t>
+      </w:r>
+      <w:r>
+        <w:t>ptools</w:t>
+      </w:r>
+      <w:proofErr w:type="spellEnd"/>
+      <w:r>
+        <w:t xml:space="preserve"> ( só se estiver com versão desatualizada)</w:t>
       </w:r>
     </w:p>
     <w:p>
@@ -1283,20 +1333,25 @@
       </w:pPr>
       <w:proofErr w:type="spellStart"/>
       <w:r>
-        <w:t>python</w:t>
-      </w:r>
-      <w:proofErr w:type="spellEnd"/>
-      <w:r>
-        <w:t xml:space="preserve"> manage.py </w:t>
-      </w:r>
-      <w:proofErr w:type="spellStart"/>
-      <w:r>
-        <w:t>runserver</w:t>
-      </w:r>
-      <w:proofErr w:type="spellEnd"/>
-      <w:r>
-        <w:t xml:space="preserve"> (para verificar se está tudo certinho)</w:t>
-      </w:r>
+        <w:t>django-admin</w:t>
+      </w:r>
+      <w:proofErr w:type="spellEnd"/>
+      <w:r>
+        <w:t xml:space="preserve"> </w:t>
+      </w:r>
+      <w:proofErr w:type="spellStart"/>
+      <w:r>
+        <w:t>startproject</w:t>
+      </w:r>
+      <w:proofErr w:type="spellEnd"/>
+      <w:r>
+        <w:t xml:space="preserve"> </w:t>
+      </w:r>
+      <w:proofErr w:type="spellStart"/>
+      <w:r>
+        <w:t>hello</w:t>
+      </w:r>
+      <w:proofErr w:type="spellEnd"/>
     </w:p>
     <w:p>
       <w:pPr>
@@ -1310,12 +1365,13 @@
       <w:r>
         <w:rPr>
           <w:noProof/>
+          <w:lang w:eastAsia="pt-BR"/>
         </w:rPr>
         <w:drawing>
-          <wp:inline distT="0" distB="0" distL="0" distR="0" wp14:anchorId="2E03BA17" wp14:editId="4578870A">
-            <wp:extent cx="3753696" cy="2136162"/>
-            <wp:effectExtent l="0" t="0" r="0" b="0"/>
-            <wp:docPr id="6" name="Imagem 6"/>
+          <wp:inline distT="0" distB="0" distL="0" distR="0" wp14:anchorId="4506B823" wp14:editId="377B923F">
+            <wp:extent cx="5400040" cy="1386205"/>
+            <wp:effectExtent l="0" t="0" r="0" b="4445"/>
+            <wp:docPr id="5" name="Imagem 5"/>
             <wp:cNvGraphicFramePr>
               <a:graphicFrameLocks xmlns:a="http://schemas.openxmlformats.org/drawingml/2006/main" noChangeAspect="1"/>
             </wp:cNvGraphicFramePr>
@@ -1335,7 +1391,7 @@
                   <pic:spPr>
                     <a:xfrm>
                       <a:off x="0" y="0"/>
-                      <a:ext cx="3798966" cy="2161924"/>
+                      <a:ext cx="5400040" cy="1386205"/>
                     </a:xfrm>
                     <a:prstGeom prst="rect">
                       <a:avLst/>
@@ -1356,37 +1412,55 @@
     <w:p>
       <w:pPr>
         <w:pStyle w:val="SemEspaamento"/>
-        <w:rPr>
-          <w:b/>
-          <w:sz w:val="36"/>
-          <w:szCs w:val="36"/>
-          <w:highlight w:val="yellow"/>
-        </w:rPr>
-      </w:pPr>
-      <w:r>
-        <w:rPr>
-          <w:b/>
-          <w:sz w:val="36"/>
-          <w:szCs w:val="36"/>
-          <w:highlight w:val="yellow"/>
-        </w:rPr>
-        <w:t>Para desativar</w:t>
-      </w:r>
-    </w:p>
-    <w:p>
-      <w:pPr>
-        <w:pStyle w:val="SemEspaamento"/>
-      </w:pPr>
-    </w:p>
-    <w:p>
-      <w:pPr>
-        <w:pStyle w:val="SemEspaamento"/>
-      </w:pPr>
-      <w:proofErr w:type="spellStart"/>
-      <w:r>
-        <w:t>deactivate</w:t>
-      </w:r>
-      <w:proofErr w:type="spellEnd"/>
+        <w:numPr>
+          <w:ilvl w:val="0"/>
+          <w:numId w:val="2"/>
+        </w:numPr>
+      </w:pPr>
+      <w:r>
+        <w:t xml:space="preserve">Precisa se posicionar na pasta de </w:t>
+      </w:r>
+      <w:proofErr w:type="spellStart"/>
+      <w:r>
+        <w:t>manage</w:t>
+      </w:r>
+      <w:r>
+        <w:t>_</w:t>
+      </w:r>
+      <w:r>
+        <w:t>cd</w:t>
+      </w:r>
+      <w:proofErr w:type="spellEnd"/>
+      <w:r>
+        <w:t xml:space="preserve"> manager</w:t>
+      </w:r>
+    </w:p>
+    <w:p>
+      <w:pPr>
+        <w:pStyle w:val="SemEspaamento"/>
+        <w:ind w:left="720"/>
+      </w:pPr>
+      <w:proofErr w:type="spellStart"/>
+      <w:r>
+        <w:t>python</w:t>
+      </w:r>
+      <w:proofErr w:type="spellEnd"/>
+      <w:r>
+        <w:t xml:space="preserve"> manage.py </w:t>
+      </w:r>
+      <w:proofErr w:type="spellStart"/>
+      <w:r>
+        <w:t>runserver</w:t>
+      </w:r>
+      <w:proofErr w:type="spellEnd"/>
+      <w:r>
+        <w:t xml:space="preserve"> (para verificar se está tudo certinho)</w:t>
+      </w:r>
+    </w:p>
+    <w:p>
+      <w:pPr>
+        <w:pStyle w:val="SemEspaamento"/>
+      </w:pPr>
     </w:p>
     <w:p>
       <w:pPr>
@@ -1395,12 +1469,14 @@
       <w:r>
         <w:rPr>
           <w:noProof/>
-        </w:rPr>
+          <w:lang w:eastAsia="pt-BR"/>
+        </w:rPr>
+        <w:lastRenderedPageBreak/>
         <w:drawing>
-          <wp:inline distT="0" distB="0" distL="0" distR="0" wp14:anchorId="46B2157C" wp14:editId="36255876">
-            <wp:extent cx="4018749" cy="429824"/>
-            <wp:effectExtent l="0" t="0" r="1270" b="8890"/>
-            <wp:docPr id="7" name="Imagem 7"/>
+          <wp:inline distT="0" distB="0" distL="0" distR="0" wp14:anchorId="2E03BA17" wp14:editId="4578870A">
+            <wp:extent cx="3753696" cy="2136162"/>
+            <wp:effectExtent l="0" t="0" r="0" b="0"/>
+            <wp:docPr id="6" name="Imagem 6"/>
             <wp:cNvGraphicFramePr>
               <a:graphicFrameLocks xmlns:a="http://schemas.openxmlformats.org/drawingml/2006/main" noChangeAspect="1"/>
             </wp:cNvGraphicFramePr>
@@ -1420,6 +1496,92 @@
                   <pic:spPr>
                     <a:xfrm>
                       <a:off x="0" y="0"/>
+                      <a:ext cx="3798966" cy="2161924"/>
+                    </a:xfrm>
+                    <a:prstGeom prst="rect">
+                      <a:avLst/>
+                    </a:prstGeom>
+                  </pic:spPr>
+                </pic:pic>
+              </a:graphicData>
+            </a:graphic>
+          </wp:inline>
+        </w:drawing>
+      </w:r>
+    </w:p>
+    <w:p>
+      <w:pPr>
+        <w:pStyle w:val="SemEspaamento"/>
+      </w:pPr>
+    </w:p>
+    <w:p>
+      <w:pPr>
+        <w:pStyle w:val="SemEspaamento"/>
+        <w:rPr>
+          <w:b/>
+          <w:sz w:val="36"/>
+          <w:szCs w:val="36"/>
+          <w:highlight w:val="yellow"/>
+        </w:rPr>
+      </w:pPr>
+      <w:r>
+        <w:rPr>
+          <w:b/>
+          <w:sz w:val="36"/>
+          <w:szCs w:val="36"/>
+          <w:highlight w:val="yellow"/>
+        </w:rPr>
+        <w:t>Para desativar</w:t>
+      </w:r>
+    </w:p>
+    <w:p>
+      <w:pPr>
+        <w:pStyle w:val="SemEspaamento"/>
+      </w:pPr>
+    </w:p>
+    <w:p>
+      <w:pPr>
+        <w:pStyle w:val="SemEspaamento"/>
+      </w:pPr>
+      <w:proofErr w:type="spellStart"/>
+      <w:r>
+        <w:t>deactivate</w:t>
+      </w:r>
+      <w:proofErr w:type="spellEnd"/>
+    </w:p>
+    <w:p>
+      <w:pPr>
+        <w:pStyle w:val="SemEspaamento"/>
+      </w:pPr>
+      <w:r>
+        <w:rPr>
+          <w:noProof/>
+          <w:lang w:eastAsia="pt-BR"/>
+        </w:rPr>
+        <w:drawing>
+          <wp:inline distT="0" distB="0" distL="0" distR="0" wp14:anchorId="46B2157C" wp14:editId="36255876">
+            <wp:extent cx="4018749" cy="429824"/>
+            <wp:effectExtent l="0" t="0" r="1270" b="8890"/>
+            <wp:docPr id="7" name="Imagem 7"/>
+            <wp:cNvGraphicFramePr>
+              <a:graphicFrameLocks xmlns:a="http://schemas.openxmlformats.org/drawingml/2006/main" noChangeAspect="1"/>
+            </wp:cNvGraphicFramePr>
+            <a:graphic xmlns:a="http://schemas.openxmlformats.org/drawingml/2006/main">
+              <a:graphicData uri="http://schemas.openxmlformats.org/drawingml/2006/picture">
+                <pic:pic xmlns:pic="http://schemas.openxmlformats.org/drawingml/2006/picture">
+                  <pic:nvPicPr>
+                    <pic:cNvPr id="1" name=""/>
+                    <pic:cNvPicPr/>
+                  </pic:nvPicPr>
+                  <pic:blipFill>
+                    <a:blip r:embed="rId15"/>
+                    <a:stretch>
+                      <a:fillRect/>
+                    </a:stretch>
+                  </pic:blipFill>
+                  <pic:spPr>
+                    <a:xfrm>
+                      <a:off x="0" y="0"/>
                       <a:ext cx="4351729" cy="465438"/>
                     </a:xfrm>
                     <a:prstGeom prst="rect">
@@ -1454,8 +1616,8 @@
 </file>
 
 <file path=word/numbering.xml><?xml version="1.0" encoding="utf-8"?>
-<w:numbering xmlns:wpc="http://schemas.microsoft.com/office/word/2010/wordprocessingCanvas" xmlns:cx="http://schemas.microsoft.com/office/drawing/2014/chartex" xmlns:cx1="http://schemas.microsoft.com/office/drawing/2015/9/8/chartex" xmlns:cx2="http://schemas.microsoft.com/office/drawing/2015/10/21/chartex" xmlns:cx3="http://schemas.microsoft.com/office/drawing/2016/5/9/chartex" xmlns:cx4="http://schemas.microsoft.com/office/drawing/2016/5/10/chartex" xmlns:cx5="http://schemas.microsoft.com/office/drawing/2016/5/11/chartex" xmlns:cx6="http://schemas.microsoft.com/office/drawing/2016/5/12/chartex" xmlns:cx7="http://schemas.microsoft.com/office/drawing/2016/5/13/chartex" xmlns:cx8="http://schemas.microsoft.com/office/drawing/2016/5/14/chartex" xmlns:mc="http://schemas.openxmlformats.org/markup-compatibility/2006" xmlns:aink="http://schemas.microsoft.com/office/drawing/2016/ink" xmlns:am3d="http://schemas.microsoft.com/office/drawing/2017/model3d" xmlns:o="urn:schemas-microsoft-com:office:office" xmlns:r="http://schemas.openxmlformats.org/officeDocument/2006/relationships" xmlns:m="http://schemas.openxmlformats.org/officeDocument/2006/math" xmlns:v="urn:schemas-microsoft-com:vml" xmlns:wp14="http://schemas.microsoft.com/office/word/2010/wordprocessingDrawing" xmlns:wp="http://schemas.openxmlformats.org/drawingml/2006/wordprocessingDrawing" xmlns:w10="urn:schemas-microsoft-com:office:word" xmlns:w="http://schemas.openxmlformats.org/wordprocessingml/2006/main" xmlns:w14="http://schemas.microsoft.com/office/word/2010/wordml" xmlns:w15="http://schemas.microsoft.com/office/word/2012/wordml" xmlns:w16cid="http://schemas.microsoft.com/office/word/2016/wordml/cid" xmlns:w16se="http://schemas.microsoft.com/office/word/2015/wordml/symex" xmlns:wpg="http://schemas.microsoft.com/office/word/2010/wordprocessingGroup" xmlns:wpi="http://schemas.microsoft.com/office/word/2010/wordprocessingInk" xmlns:wne="http://schemas.microsoft.com/office/word/2006/wordml" xmlns:wps="http://schemas.microsoft.com/office/word/2010/wordprocessingShape" mc:Ignorable="w14 w15 w16se w16cid wp14">
-  <w:abstractNum w:abstractNumId="0" w15:restartNumberingAfterBreak="0">
+<w:numbering xmlns:wpc="http://schemas.microsoft.com/office/word/2010/wordprocessingCanvas" xmlns:mc="http://schemas.openxmlformats.org/markup-compatibility/2006" xmlns:o="urn:schemas-microsoft-com:office:office" xmlns:r="http://schemas.openxmlformats.org/officeDocument/2006/relationships" xmlns:m="http://schemas.openxmlformats.org/officeDocument/2006/math" xmlns:v="urn:schemas-microsoft-com:vml" xmlns:wp14="http://schemas.microsoft.com/office/word/2010/wordprocessingDrawing" xmlns:wp="http://schemas.openxmlformats.org/drawingml/2006/wordprocessingDrawing" xmlns:w10="urn:schemas-microsoft-com:office:word" xmlns:w="http://schemas.openxmlformats.org/wordprocessingml/2006/main" xmlns:w14="http://schemas.microsoft.com/office/word/2010/wordml" xmlns:wpg="http://schemas.microsoft.com/office/word/2010/wordprocessingGroup" xmlns:wpi="http://schemas.microsoft.com/office/word/2010/wordprocessingInk" xmlns:wne="http://schemas.microsoft.com/office/word/2006/wordml" xmlns:wps="http://schemas.microsoft.com/office/word/2010/wordprocessingShape" mc:Ignorable="w14 wp14">
+  <w:abstractNum w:abstractNumId="0">
     <w:nsid w:val="6D522600"/>
     <w:multiLevelType w:val="hybridMultilevel"/>
     <w:tmpl w:val="011CFCBE"/>
@@ -1568,7 +1730,7 @@
       </w:rPr>
     </w:lvl>
   </w:abstractNum>
-  <w:abstractNum w:abstractNumId="1" w15:restartNumberingAfterBreak="0">
+  <w:abstractNum w:abstractNumId="1">
     <w:nsid w:val="6FF13D4F"/>
     <w:multiLevelType w:val="multilevel"/>
     <w:tmpl w:val="6FC682A6"/>
@@ -1685,7 +1847,7 @@
       </w:pPr>
     </w:lvl>
   </w:abstractNum>
-  <w:abstractNum w:abstractNumId="2" w15:restartNumberingAfterBreak="0">
+  <w:abstractNum w:abstractNumId="2">
     <w:nsid w:val="7EFB46C8"/>
     <w:multiLevelType w:val="hybridMultilevel"/>
     <w:tmpl w:val="55502DEC"/>
@@ -1811,7 +1973,7 @@
 </file>
 
 <file path=word/styles.xml><?xml version="1.0" encoding="utf-8"?>
-<w:styles xmlns:mc="http://schemas.openxmlformats.org/markup-compatibility/2006" xmlns:r="http://schemas.openxmlformats.org/officeDocument/2006/relationships" xmlns:w="http://schemas.openxmlformats.org/wordprocessingml/2006/main" xmlns:w14="http://schemas.microsoft.com/office/word/2010/wordml" xmlns:w15="http://schemas.microsoft.com/office/word/2012/wordml" xmlns:w16cid="http://schemas.microsoft.com/office/word/2016/wordml/cid" xmlns:w16se="http://schemas.microsoft.com/office/word/2015/wordml/symex" mc:Ignorable="w14 w15 w16se w16cid">
+<w:styles xmlns:mc="http://schemas.openxmlformats.org/markup-compatibility/2006" xmlns:r="http://schemas.openxmlformats.org/officeDocument/2006/relationships" xmlns:w="http://schemas.openxmlformats.org/wordprocessingml/2006/main" xmlns:w14="http://schemas.microsoft.com/office/word/2010/wordml" mc:Ignorable="w14">
   <w:docDefaults>
     <w:rPrDefault>
       <w:rPr>
@@ -1827,382 +1989,144 @@
       </w:pPr>
     </w:pPrDefault>
   </w:docDefaults>
-  <w:latentStyles w:defLockedState="0" w:defUIPriority="99" w:defSemiHidden="0" w:defUnhideWhenUsed="0" w:defQFormat="0" w:count="375">
-    <w:lsdException w:name="Normal" w:uiPriority="0" w:qFormat="1"/>
-    <w:lsdException w:name="heading 1" w:uiPriority="9" w:qFormat="1"/>
-    <w:lsdException w:name="heading 2" w:semiHidden="1" w:uiPriority="9" w:unhideWhenUsed="1" w:qFormat="1"/>
-    <w:lsdException w:name="heading 3" w:semiHidden="1" w:uiPriority="9" w:unhideWhenUsed="1" w:qFormat="1"/>
-    <w:lsdException w:name="heading 4" w:semiHidden="1" w:uiPriority="9" w:unhideWhenUsed="1" w:qFormat="1"/>
-    <w:lsdException w:name="heading 5" w:semiHidden="1" w:uiPriority="9" w:unhideWhenUsed="1" w:qFormat="1"/>
-    <w:lsdException w:name="heading 6" w:semiHidden="1" w:uiPriority="9" w:unhideWhenUsed="1" w:qFormat="1"/>
-    <w:lsdException w:name="heading 7" w:semiHidden="1" w:uiPriority="9" w:unhideWhenUsed="1" w:qFormat="1"/>
-    <w:lsdException w:name="heading 8" w:semiHidden="1" w:uiPriority="9" w:unhideWhenUsed="1" w:qFormat="1"/>
-    <w:lsdException w:name="heading 9" w:semiHidden="1" w:uiPriority="9" w:unhideWhenUsed="1" w:qFormat="1"/>
-    <w:lsdException w:name="index 1" w:semiHidden="1" w:unhideWhenUsed="1"/>
-    <w:lsdException w:name="index 2" w:semiHidden="1" w:unhideWhenUsed="1"/>
-    <w:lsdException w:name="index 3" w:semiHidden="1" w:unhideWhenUsed="1"/>
-    <w:lsdException w:name="index 4" w:semiHidden="1" w:unhideWhenUsed="1"/>
-    <w:lsdException w:name="index 5" w:semiHidden="1" w:unhideWhenUsed="1"/>
-    <w:lsdException w:name="index 6" w:semiHidden="1" w:unhideWhenUsed="1"/>
-    <w:lsdException w:name="index 7" w:semiHidden="1" w:unhideWhenUsed="1"/>
-    <w:lsdException w:name="index 8" w:semiHidden="1" w:unhideWhenUsed="1"/>
-    <w:lsdException w:name="index 9" w:semiHidden="1" w:unhideWhenUsed="1"/>
-    <w:lsdException w:name="toc 1" w:semiHidden="1" w:uiPriority="39" w:unhideWhenUsed="1"/>
-    <w:lsdException w:name="toc 2" w:semiHidden="1" w:uiPriority="39" w:unhideWhenUsed="1"/>
-    <w:lsdException w:name="toc 3" w:semiHidden="1" w:uiPriority="39" w:unhideWhenUsed="1"/>
-    <w:lsdException w:name="toc 4" w:semiHidden="1" w:uiPriority="39" w:unhideWhenUsed="1"/>
-    <w:lsdException w:name="toc 5" w:semiHidden="1" w:uiPriority="39" w:unhideWhenUsed="1"/>
-    <w:lsdException w:name="toc 6" w:semiHidden="1" w:uiPriority="39" w:unhideWhenUsed="1"/>
-    <w:lsdException w:name="toc 7" w:semiHidden="1" w:uiPriority="39" w:unhideWhenUsed="1"/>
-    <w:lsdException w:name="toc 8" w:semiHidden="1" w:uiPriority="39" w:unhideWhenUsed="1"/>
-    <w:lsdException w:name="toc 9" w:semiHidden="1" w:uiPriority="39" w:unhideWhenUsed="1"/>
-    <w:lsdException w:name="Normal Indent" w:semiHidden="1" w:unhideWhenUsed="1"/>
-    <w:lsdException w:name="footnote text" w:semiHidden="1" w:unhideWhenUsed="1"/>
-    <w:lsdException w:name="annotation text" w:semiHidden="1" w:unhideWhenUsed="1"/>
-    <w:lsdException w:name="header" w:semiHidden="1" w:unhideWhenUsed="1"/>
-    <w:lsdException w:name="footer" w:semiHidden="1" w:unhideWhenUsed="1"/>
-    <w:lsdException w:name="index heading" w:semiHidden="1" w:unhideWhenUsed="1"/>
-    <w:lsdException w:name="caption" w:semiHidden="1" w:uiPriority="35" w:unhideWhenUsed="1" w:qFormat="1"/>
-    <w:lsdException w:name="table of figures" w:semiHidden="1" w:unhideWhenUsed="1"/>
-    <w:lsdException w:name="envelope address" w:semiHidden="1" w:unhideWhenUsed="1"/>
-    <w:lsdException w:name="envelope return" w:semiHidden="1" w:unhideWhenUsed="1"/>
-    <w:lsdException w:name="footnote reference" w:semiHidden="1" w:unhideWhenUsed="1"/>
-    <w:lsdException w:name="annotation reference" w:semiHidden="1" w:unhideWhenUsed="1"/>
-    <w:lsdException w:name="line number" w:semiHidden="1" w:unhideWhenUsed="1"/>
-    <w:lsdException w:name="page number" w:semiHidden="1" w:unhideWhenUsed="1"/>
-    <w:lsdException w:name="endnote reference" w:semiHidden="1" w:unhideWhenUsed="1"/>
-    <w:lsdException w:name="endnote text" w:semiHidden="1" w:unhideWhenUsed="1"/>
-    <w:lsdException w:name="table of authorities" w:semiHidden="1" w:unhideWhenUsed="1"/>
-    <w:lsdException w:name="macro" w:semiHidden="1" w:unhideWhenUsed="1"/>
-    <w:lsdException w:name="toa heading" w:semiHidden="1" w:unhideWhenUsed="1"/>
-    <w:lsdException w:name="List" w:semiHidden="1" w:unhideWhenUsed="1"/>
-    <w:lsdException w:name="List Bullet" w:semiHidden="1" w:unhideWhenUsed="1"/>
-    <w:lsdException w:name="List Number" w:semiHidden="1" w:unhideWhenUsed="1"/>
-    <w:lsdException w:name="List 2" w:semiHidden="1" w:unhideWhenUsed="1"/>
-    <w:lsdException w:name="List 3" w:semiHidden="1" w:unhideWhenUsed="1"/>
-    <w:lsdException w:name="List 4" w:semiHidden="1" w:unhideWhenUsed="1"/>
-    <w:lsdException w:name="List 5" w:semiHidden="1" w:unhideWhenUsed="1"/>
-    <w:lsdException w:name="List Bullet 2" w:semiHidden="1" w:unhideWhenUsed="1"/>
-    <w:lsdException w:name="List Bullet 3" w:semiHidden="1" w:unhideWhenUsed="1"/>
-    <w:lsdException w:name="List Bullet 4" w:semiHidden="1" w:unhideWhenUsed="1"/>
-    <w:lsdException w:name="List Bullet 5" w:semiHidden="1" w:unhideWhenUsed="1"/>
-    <w:lsdException w:name="List Number 2" w:semiHidden="1" w:unhideWhenUsed="1"/>
-    <w:lsdException w:name="List Number 3" w:semiHidden="1" w:unhideWhenUsed="1"/>
-    <w:lsdException w:name="List Number 4" w:semiHidden="1" w:unhideWhenUsed="1"/>
-    <w:lsdException w:name="List Number 5" w:semiHidden="1" w:unhideWhenUsed="1"/>
-    <w:lsdException w:name="Title" w:uiPriority="10" w:qFormat="1"/>
-    <w:lsdException w:name="Closing" w:semiHidden="1" w:unhideWhenUsed="1"/>
-    <w:lsdException w:name="Signature" w:semiHidden="1" w:unhideWhenUsed="1"/>
-    <w:lsdException w:name="Default Paragraph Font" w:semiHidden="1" w:uiPriority="1" w:unhideWhenUsed="1"/>
-    <w:lsdException w:name="Body Text" w:semiHidden="1" w:unhideWhenUsed="1"/>
-    <w:lsdException w:name="Body Text Indent" w:semiHidden="1" w:unhideWhenUsed="1"/>
-    <w:lsdException w:name="List Continue" w:semiHidden="1" w:unhideWhenUsed="1"/>
-    <w:lsdException w:name="List Continue 2" w:semiHidden="1" w:unhideWhenUsed="1"/>
-    <w:lsdException w:name="List Continue 3" w:semiHidden="1" w:unhideWhenUsed="1"/>
-    <w:lsdException w:name="List Continue 4" w:semiHidden="1" w:unhideWhenUsed="1"/>
-    <w:lsdException w:name="List Continue 5" w:semiHidden="1" w:unhideWhenUsed="1"/>
-    <w:lsdException w:name="Message Header" w:semiHidden="1" w:unhideWhenUsed="1"/>
-    <w:lsdException w:name="Subtitle" w:uiPriority="11" w:qFormat="1"/>
-    <w:lsdException w:name="Salutation" w:semiHidden="1" w:unhideWhenUsed="1"/>
-    <w:lsdException w:name="Date" w:semiHidden="1" w:unhideWhenUsed="1"/>
-    <w:lsdException w:name="Body Text First Indent" w:semiHidden="1" w:unhideWhenUsed="1"/>
-    <w:lsdException w:name="Body Text First Indent 2" w:semiHidden="1" w:unhideWhenUsed="1"/>
-    <w:lsdException w:name="Note Heading" w:semiHidden="1" w:unhideWhenUsed="1"/>
-    <w:lsdException w:name="Body Text 2" w:semiHidden="1" w:unhideWhenUsed="1"/>
-    <w:lsdException w:name="Body Text 3" w:semiHidden="1" w:unhideWhenUsed="1"/>
-    <w:lsdException w:name="Body Text Indent 2" w:semiHidden="1" w:unhideWhenUsed="1"/>
-    <w:lsdException w:name="Body Text Indent 3" w:semiHidden="1" w:unhideWhenUsed="1"/>
-    <w:lsdException w:name="Block Text" w:semiHidden="1" w:unhideWhenUsed="1"/>
-    <w:lsdException w:name="Hyperlink" w:semiHidden="1" w:unhideWhenUsed="1"/>
-    <w:lsdException w:name="FollowedHyperlink" w:semiHidden="1" w:unhideWhenUsed="1"/>
-    <w:lsdException w:name="Strong" w:uiPriority="22" w:qFormat="1"/>
-    <w:lsdException w:name="Emphasis" w:uiPriority="20" w:qFormat="1"/>
-    <w:lsdException w:name="Document Map" w:semiHidden="1" w:unhideWhenUsed="1"/>
-    <w:lsdException w:name="Plain Text" w:semiHidden="1" w:unhideWhenUsed="1"/>
-    <w:lsdException w:name="E-mail Signature" w:semiHidden="1" w:unhideWhenUsed="1"/>
-    <w:lsdException w:name="HTML Top of Form" w:semiHidden="1" w:unhideWhenUsed="1"/>
-    <w:lsdException w:name="HTML Bottom of Form" w:semiHidden="1" w:unhideWhenUsed="1"/>
-    <w:lsdException w:name="Normal (Web)" w:semiHidden="1" w:unhideWhenUsed="1"/>
-    <w:lsdException w:name="HTML Acronym" w:semiHidden="1" w:unhideWhenUsed="1"/>
-    <w:lsdException w:name="HTML Address" w:semiHidden="1" w:unhideWhenUsed="1"/>
-    <w:lsdException w:name="HTML Cite" w:semiHidden="1" w:unhideWhenUsed="1"/>
-    <w:lsdException w:name="HTML Code" w:semiHidden="1" w:unhideWhenUsed="1"/>
-    <w:lsdException w:name="HTML Definition" w:semiHidden="1" w:unhideWhenUsed="1"/>
-    <w:lsdException w:name="HTML Keyboard" w:semiHidden="1" w:unhideWhenUsed="1"/>
-    <w:lsdException w:name="HTML Preformatted" w:semiHidden="1" w:unhideWhenUsed="1"/>
-    <w:lsdException w:name="HTML Sample" w:semiHidden="1" w:unhideWhenUsed="1"/>
-    <w:lsdException w:name="HTML Typewriter" w:semiHidden="1" w:unhideWhenUsed="1"/>
-    <w:lsdException w:name="HTML Variable" w:semiHidden="1" w:unhideWhenUsed="1"/>
-    <w:lsdException w:name="Normal Table" w:semiHidden="1" w:unhideWhenUsed="1"/>
-    <w:lsdException w:name="annotation subject" w:semiHidden="1" w:unhideWhenUsed="1"/>
-    <w:lsdException w:name="No List" w:semiHidden="1" w:unhideWhenUsed="1"/>
-    <w:lsdException w:name="Outline List 1" w:semiHidden="1" w:unhideWhenUsed="1"/>
-    <w:lsdException w:name="Outline List 2" w:semiHidden="1" w:unhideWhenUsed="1"/>
-    <w:lsdException w:name="Outline List 3" w:semiHidden="1" w:unhideWhenUsed="1"/>
-    <w:lsdException w:name="Table Simple 1" w:semiHidden="1" w:unhideWhenUsed="1"/>
-    <w:lsdException w:name="Table Simple 2" w:semiHidden="1" w:unhideWhenUsed="1"/>
-    <w:lsdException w:name="Table Simple 3" w:semiHidden="1" w:unhideWhenUsed="1"/>
-    <w:lsdException w:name="Table Classic 1" w:semiHidden="1" w:unhideWhenUsed="1"/>
-    <w:lsdException w:name="Table Classic 2" w:semiHidden="1" w:unhideWhenUsed="1"/>
-    <w:lsdException w:name="Table Classic 3" w:semiHidden="1" w:unhideWhenUsed="1"/>
-    <w:lsdException w:name="Table Classic 4" w:semiHidden="1" w:unhideWhenUsed="1"/>
-    <w:lsdException w:name="Table Colorful 1" w:semiHidden="1" w:unhideWhenUsed="1"/>
-    <w:lsdException w:name="Table Colorful 2" w:semiHidden="1" w:unhideWhenUsed="1"/>
-    <w:lsdException w:name="Table Colorful 3" w:semiHidden="1" w:unhideWhenUsed="1"/>
-    <w:lsdException w:name="Table Columns 1" w:semiHidden="1" w:unhideWhenUsed="1"/>
-    <w:lsdException w:name="Table Columns 2" w:semiHidden="1" w:unhideWhenUsed="1"/>
-    <w:lsdException w:name="Table Columns 3" w:semiHidden="1" w:unhideWhenUsed="1"/>
-    <w:lsdException w:name="Table Columns 4" w:semiHidden="1" w:unhideWhenUsed="1"/>
-    <w:lsdException w:name="Table Columns 5" w:semiHidden="1" w:unhideWhenUsed="1"/>
-    <w:lsdException w:name="Table Grid 1" w:semiHidden="1" w:unhideWhenUsed="1"/>
-    <w:lsdException w:name="Table Grid 2" w:semiHidden="1" w:unhideWhenUsed="1"/>
-    <w:lsdException w:name="Table Grid 3" w:semiHidden="1" w:unhideWhenUsed="1"/>
-    <w:lsdException w:name="Table Grid 4" w:semiHidden="1" w:unhideWhenUsed="1"/>
-    <w:lsdException w:name="Table Grid 5" w:semiHidden="1" w:unhideWhenUsed="1"/>
-    <w:lsdException w:name="Table Grid 6" w:semiHidden="1" w:unhideWhenUsed="1"/>
-    <w:lsdException w:name="Table Grid 7" w:semiHidden="1" w:unhideWhenUsed="1"/>
-    <w:lsdException w:name="Table Grid 8" w:semiHidden="1" w:unhideWhenUsed="1"/>
-    <w:lsdException w:name="Table List 1" w:semiHidden="1" w:unhideWhenUsed="1"/>
-    <w:lsdException w:name="Table List 2" w:semiHidden="1" w:unhideWhenUsed="1"/>
-    <w:lsdException w:name="Table List 3" w:semiHidden="1" w:unhideWhenUsed="1"/>
-    <w:lsdException w:name="Table List 4" w:semiHidden="1" w:unhideWhenUsed="1"/>
-    <w:lsdException w:name="Table List 5" w:semiHidden="1" w:unhideWhenUsed="1"/>
-    <w:lsdException w:name="Table List 6" w:semiHidden="1" w:unhideWhenUsed="1"/>
-    <w:lsdException w:name="Table List 7" w:semiHidden="1" w:unhideWhenUsed="1"/>
-    <w:lsdException w:name="Table List 8" w:semiHidden="1" w:unhideWhenUsed="1"/>
-    <w:lsdException w:name="Table 3D effects 1" w:semiHidden="1" w:unhideWhenUsed="1"/>
-    <w:lsdException w:name="Table 3D effects 2" w:semiHidden="1" w:unhideWhenUsed="1"/>
-    <w:lsdException w:name="Table 3D effects 3" w:semiHidden="1" w:unhideWhenUsed="1"/>
-    <w:lsdException w:name="Table Contemporary" w:semiHidden="1" w:unhideWhenUsed="1"/>
-    <w:lsdException w:name="Table Elegant" w:semiHidden="1" w:unhideWhenUsed="1"/>
-    <w:lsdException w:name="Table Professional" w:semiHidden="1" w:unhideWhenUsed="1"/>
-    <w:lsdException w:name="Table Subtle 1" w:semiHidden="1" w:unhideWhenUsed="1"/>
-    <w:lsdException w:name="Table Subtle 2" w:semiHidden="1" w:unhideWhenUsed="1"/>
-    <w:lsdException w:name="Table Web 1" w:semiHidden="1" w:unhideWhenUsed="1"/>
-    <w:lsdException w:name="Table Web 2" w:semiHidden="1" w:unhideWhenUsed="1"/>
-    <w:lsdException w:name="Table Web 3" w:semiHidden="1" w:unhideWhenUsed="1"/>
-    <w:lsdException w:name="Balloon Text" w:semiHidden="1" w:unhideWhenUsed="1"/>
-    <w:lsdException w:name="Table Grid" w:uiPriority="39"/>
-    <w:lsdException w:name="Table Theme" w:semiHidden="1" w:unhideWhenUsed="1"/>
-    <w:lsdException w:name="Placeholder Text" w:semiHidden="1"/>
-    <w:lsdException w:name="No Spacing" w:uiPriority="1" w:qFormat="1"/>
-    <w:lsdException w:name="Light Shading" w:uiPriority="60"/>
-    <w:lsdException w:name="Light List" w:uiPriority="61"/>
-    <w:lsdException w:name="Light Grid" w:uiPriority="62"/>
-    <w:lsdException w:name="Medium Shading 1" w:uiPriority="63"/>
-    <w:lsdException w:name="Medium Shading 2" w:uiPriority="64"/>
-    <w:lsdException w:name="Medium List 1" w:uiPriority="65"/>
-    <w:lsdException w:name="Medium List 2" w:uiPriority="66"/>
-    <w:lsdException w:name="Medium Grid 1" w:uiPriority="67"/>
-    <w:lsdException w:name="Medium Grid 2" w:uiPriority="68"/>
-    <w:lsdException w:name="Medium Grid 3" w:uiPriority="69"/>
-    <w:lsdException w:name="Dark List" w:uiPriority="70"/>
-    <w:lsdException w:name="Colorful Shading" w:uiPriority="71"/>
-    <w:lsdException w:name="Colorful List" w:uiPriority="72"/>
-    <w:lsdException w:name="Colorful Grid" w:uiPriority="73"/>
-    <w:lsdException w:name="Light Shading Accent 1" w:uiPriority="60"/>
-    <w:lsdException w:name="Light List Accent 1" w:uiPriority="61"/>
-    <w:lsdException w:name="Light Grid Accent 1" w:uiPriority="62"/>
-    <w:lsdException w:name="Medium Shading 1 Accent 1" w:uiPriority="63"/>
-    <w:lsdException w:name="Medium Shading 2 Accent 1" w:uiPriority="64"/>
-    <w:lsdException w:name="Medium List 1 Accent 1" w:uiPriority="65"/>
-    <w:lsdException w:name="Revision" w:semiHidden="1"/>
-    <w:lsdException w:name="List Paragraph" w:uiPriority="34" w:qFormat="1"/>
-    <w:lsdException w:name="Quote" w:uiPriority="29" w:qFormat="1"/>
-    <w:lsdException w:name="Intense Quote" w:uiPriority="30" w:qFormat="1"/>
-    <w:lsdException w:name="Medium List 2 Accent 1" w:uiPriority="66"/>
-    <w:lsdException w:name="Medium Grid 1 Accent 1" w:uiPriority="67"/>
-    <w:lsdException w:name="Medium Grid 2 Accent 1" w:uiPriority="68"/>
-    <w:lsdException w:name="Medium Grid 3 Accent 1" w:uiPriority="69"/>
-    <w:lsdException w:name="Dark List Accent 1" w:uiPriority="70"/>
-    <w:lsdException w:name="Colorful Shading Accent 1" w:uiPriority="71"/>
-    <w:lsdException w:name="Colorful List Accent 1" w:uiPriority="72"/>
-    <w:lsdException w:name="Colorful Grid Accent 1" w:uiPriority="73"/>
-    <w:lsdException w:name="Light Shading Accent 2" w:uiPriority="60"/>
-    <w:lsdException w:name="Light List Accent 2" w:uiPriority="61"/>
-    <w:lsdException w:name="Light Grid Accent 2" w:uiPriority="62"/>
-    <w:lsdException w:name="Medium Shading 1 Accent 2" w:uiPriority="63"/>
-    <w:lsdException w:name="Medium Shading 2 Accent 2" w:uiPriority="64"/>
-    <w:lsdException w:name="Medium List 1 Accent 2" w:uiPriority="65"/>
-    <w:lsdException w:name="Medium List 2 Accent 2" w:uiPriority="66"/>
-    <w:lsdException w:name="Medium Grid 1 Accent 2" w:uiPriority="67"/>
-    <w:lsdException w:name="Medium Grid 2 Accent 2" w:uiPriority="68"/>
-    <w:lsdException w:name="Medium Grid 3 Accent 2" w:uiPriority="69"/>
-    <w:lsdException w:name="Dark List Accent 2" w:uiPriority="70"/>
-    <w:lsdException w:name="Colorful Shading Accent 2" w:uiPriority="71"/>
-    <w:lsdException w:name="Colorful List Accent 2" w:uiPriority="72"/>
-    <w:lsdException w:name="Colorful Grid Accent 2" w:uiPriority="73"/>
-    <w:lsdException w:name="Light Shading Accent 3" w:uiPriority="60"/>
-    <w:lsdException w:name="Light List Accent 3" w:uiPriority="61"/>
-    <w:lsdException w:name="Light Grid Accent 3" w:uiPriority="62"/>
-    <w:lsdException w:name="Medium Shading 1 Accent 3" w:uiPriority="63"/>
-    <w:lsdException w:name="Medium Shading 2 Accent 3" w:uiPriority="64"/>
-    <w:lsdException w:name="Medium List 1 Accent 3" w:uiPriority="65"/>
-    <w:lsdException w:name="Medium List 2 Accent 3" w:uiPriority="66"/>
-    <w:lsdException w:name="Medium Grid 1 Accent 3" w:uiPriority="67"/>
-    <w:lsdException w:name="Medium Grid 2 Accent 3" w:uiPriority="68"/>
-    <w:lsdException w:name="Medium Grid 3 Accent 3" w:uiPriority="69"/>
-    <w:lsdException w:name="Dark List Accent 3" w:uiPriority="70"/>
-    <w:lsdException w:name="Colorful Shading Accent 3" w:uiPriority="71"/>
-    <w:lsdException w:name="Colorful List Accent 3" w:uiPriority="72"/>
-    <w:lsdException w:name="Colorful Grid Accent 3" w:uiPriority="73"/>
-    <w:lsdException w:name="Light Shading Accent 4" w:uiPriority="60"/>
-    <w:lsdException w:name="Light List Accent 4" w:uiPriority="61"/>
-    <w:lsdException w:name="Light Grid Accent 4" w:uiPriority="62"/>
-    <w:lsdException w:name="Medium Shading 1 Accent 4" w:uiPriority="63"/>
-    <w:lsdException w:name="Medium Shading 2 Accent 4" w:uiPriority="64"/>
-    <w:lsdException w:name="Medium List 1 Accent 4" w:uiPriority="65"/>
-    <w:lsdException w:name="Medium List 2 Accent 4" w:uiPriority="66"/>
-    <w:lsdException w:name="Medium Grid 1 Accent 4" w:uiPriority="67"/>
-    <w:lsdException w:name="Medium Grid 2 Accent 4" w:uiPriority="68"/>
-    <w:lsdException w:name="Medium Grid 3 Accent 4" w:uiPriority="69"/>
-    <w:lsdException w:name="Dark List Accent 4" w:uiPriority="70"/>
-    <w:lsdException w:name="Colorful Shading Accent 4" w:uiPriority="71"/>
-    <w:lsdException w:name="Colorful List Accent 4" w:uiPriority="72"/>
-    <w:lsdException w:name="Colorful Grid Accent 4" w:uiPriority="73"/>
-    <w:lsdException w:name="Light Shading Accent 5" w:uiPriority="60"/>
-    <w:lsdException w:name="Light List Accent 5" w:uiPriority="61"/>
-    <w:lsdException w:name="Light Grid Accent 5" w:uiPriority="62"/>
-    <w:lsdException w:name="Medium Shading 1 Accent 5" w:uiPriority="63"/>
-    <w:lsdException w:name="Medium Shading 2 Accent 5" w:uiPriority="64"/>
-    <w:lsdException w:name="Medium List 1 Accent 5" w:uiPriority="65"/>
-    <w:lsdException w:name="Medium List 2 Accent 5" w:uiPriority="66"/>
-    <w:lsdException w:name="Medium Grid 1 Accent 5" w:uiPriority="67"/>
-    <w:lsdException w:name="Medium Grid 2 Accent 5" w:uiPriority="68"/>
-    <w:lsdException w:name="Medium Grid 3 Accent 5" w:uiPriority="69"/>
-    <w:lsdException w:name="Dark List Accent 5" w:uiPriority="70"/>
-    <w:lsdException w:name="Colorful Shading Accent 5" w:uiPriority="71"/>
-    <w:lsdException w:name="Colorful List Accent 5" w:uiPriority="72"/>
-    <w:lsdException w:name="Colorful Grid Accent 5" w:uiPriority="73"/>
-    <w:lsdException w:name="Light Shading Accent 6" w:uiPriority="60"/>
-    <w:lsdException w:name="Light List Accent 6" w:uiPriority="61"/>
-    <w:lsdException w:name="Light Grid Accent 6" w:uiPriority="62"/>
-    <w:lsdException w:name="Medium Shading 1 Accent 6" w:uiPriority="63"/>
-    <w:lsdException w:name="Medium Shading 2 Accent 6" w:uiPriority="64"/>
-    <w:lsdException w:name="Medium List 1 Accent 6" w:uiPriority="65"/>
-    <w:lsdException w:name="Medium List 2 Accent 6" w:uiPriority="66"/>
-    <w:lsdException w:name="Medium Grid 1 Accent 6" w:uiPriority="67"/>
-    <w:lsdException w:name="Medium Grid 2 Accent 6" w:uiPriority="68"/>
-    <w:lsdException w:name="Medium Grid 3 Accent 6" w:uiPriority="69"/>
-    <w:lsdException w:name="Dark List Accent 6" w:uiPriority="70"/>
-    <w:lsdException w:name="Colorful Shading Accent 6" w:uiPriority="71"/>
-    <w:lsdException w:name="Colorful List Accent 6" w:uiPriority="72"/>
-    <w:lsdException w:name="Colorful Grid Accent 6" w:uiPriority="73"/>
-    <w:lsdException w:name="Subtle Emphasis" w:uiPriority="19" w:qFormat="1"/>
-    <w:lsdException w:name="Intense Emphasis" w:uiPriority="21" w:qFormat="1"/>
-    <w:lsdException w:name="Subtle Reference" w:uiPriority="31" w:qFormat="1"/>
-    <w:lsdException w:name="Intense Reference" w:uiPriority="32" w:qFormat="1"/>
-    <w:lsdException w:name="Book Title" w:uiPriority="33" w:qFormat="1"/>
-    <w:lsdException w:name="Bibliography" w:semiHidden="1" w:uiPriority="37" w:unhideWhenUsed="1"/>
-    <w:lsdException w:name="TOC Heading" w:semiHidden="1" w:uiPriority="39" w:unhideWhenUsed="1" w:qFormat="1"/>
-    <w:lsdException w:name="Plain Table 1" w:uiPriority="41"/>
-    <w:lsdException w:name="Plain Table 2" w:uiPriority="42"/>
-    <w:lsdException w:name="Plain Table 3" w:uiPriority="43"/>
-    <w:lsdException w:name="Plain Table 4" w:uiPriority="44"/>
-    <w:lsdException w:name="Plain Table 5" w:uiPriority="45"/>
-    <w:lsdException w:name="Grid Table Light" w:uiPriority="40"/>
-    <w:lsdException w:name="Grid Table 1 Light" w:uiPriority="46"/>
-    <w:lsdException w:name="Grid Table 2" w:uiPriority="47"/>
-    <w:lsdException w:name="Grid Table 3" w:uiPriority="48"/>
-    <w:lsdException w:name="Grid Table 4" w:uiPriority="49"/>
-    <w:lsdException w:name="Grid Table 5 Dark" w:uiPriority="50"/>
-    <w:lsdException w:name="Grid Table 6 Colorful" w:uiPriority="51"/>
-    <w:lsdException w:name="Grid Table 7 Colorful" w:uiPriority="52"/>
-    <w:lsdException w:name="Grid Table 1 Light Accent 1" w:uiPriority="46"/>
-    <w:lsdException w:name="Grid Table 2 Accent 1" w:uiPriority="47"/>
-    <w:lsdException w:name="Grid Table 3 Accent 1" w:uiPriority="48"/>
-    <w:lsdException w:name="Grid Table 4 Accent 1" w:uiPriority="49"/>
-    <w:lsdException w:name="Grid Table 5 Dark Accent 1" w:uiPriority="50"/>
-    <w:lsdException w:name="Grid Table 6 Colorful Accent 1" w:uiPriority="51"/>
-    <w:lsdException w:name="Grid Table 7 Colorful Accent 1" w:uiPriority="52"/>
-    <w:lsdException w:name="Grid Table 1 Light Accent 2" w:uiPriority="46"/>
-    <w:lsdException w:name="Grid Table 2 Accent 2" w:uiPriority="47"/>
-    <w:lsdException w:name="Grid Table 3 Accent 2" w:uiPriority="48"/>
-    <w:lsdException w:name="Grid Table 4 Accent 2" w:uiPriority="49"/>
-    <w:lsdException w:name="Grid Table 5 Dark Accent 2" w:uiPriority="50"/>
-    <w:lsdException w:name="Grid Table 6 Colorful Accent 2" w:uiPriority="51"/>
-    <w:lsdException w:name="Grid Table 7 Colorful Accent 2" w:uiPriority="52"/>
-    <w:lsdException w:name="Grid Table 1 Light Accent 3" w:uiPriority="46"/>
-    <w:lsdException w:name="Grid Table 2 Accent 3" w:uiPriority="47"/>
-    <w:lsdException w:name="Grid Table 3 Accent 3" w:uiPriority="48"/>
-    <w:lsdException w:name="Grid Table 4 Accent 3" w:uiPriority="49"/>
-    <w:lsdException w:name="Grid Table 5 Dark Accent 3" w:uiPriority="50"/>
-    <w:lsdException w:name="Grid Table 6 Colorful Accent 3" w:uiPriority="51"/>
-    <w:lsdException w:name="Grid Table 7 Colorful Accent 3" w:uiPriority="52"/>
-    <w:lsdException w:name="Grid Table 1 Light Accent 4" w:uiPriority="46"/>
-    <w:lsdException w:name="Grid Table 2 Accent 4" w:uiPriority="47"/>
-    <w:lsdException w:name="Grid Table 3 Accent 4" w:uiPriority="48"/>
-    <w:lsdException w:name="Grid Table 4 Accent 4" w:uiPriority="49"/>
-    <w:lsdException w:name="Grid Table 5 Dark Accent 4" w:uiPriority="50"/>
-    <w:lsdException w:name="Grid Table 6 Colorful Accent 4" w:uiPriority="51"/>
-    <w:lsdException w:name="Grid Table 7 Colorful Accent 4" w:uiPriority="52"/>
-    <w:lsdException w:name="Grid Table 1 Light Accent 5" w:uiPriority="46"/>
-    <w:lsdException w:name="Grid Table 2 Accent 5" w:uiPriority="47"/>
-    <w:lsdException w:name="Grid Table 3 Accent 5" w:uiPriority="48"/>
-    <w:lsdException w:name="Grid Table 4 Accent 5" w:uiPriority="49"/>
-    <w:lsdException w:name="Grid Table 5 Dark Accent 5" w:uiPriority="50"/>
-    <w:lsdException w:name="Grid Table 6 Colorful Accent 5" w:uiPriority="51"/>
-    <w:lsdException w:name="Grid Table 7 Colorful Accent 5" w:uiPriority="52"/>
-    <w:lsdException w:name="Grid Table 1 Light Accent 6" w:uiPriority="46"/>
-    <w:lsdException w:name="Grid Table 2 Accent 6" w:uiPriority="47"/>
-    <w:lsdException w:name="Grid Table 3 Accent 6" w:uiPriority="48"/>
-    <w:lsdException w:name="Grid Table 4 Accent 6" w:uiPriority="49"/>
-    <w:lsdException w:name="Grid Table 5 Dark Accent 6" w:uiPriority="50"/>
-    <w:lsdException w:name="Grid Table 6 Colorful Accent 6" w:uiPriority="51"/>
-    <w:lsdException w:name="Grid Table 7 Colorful Accent 6" w:uiPriority="52"/>
-    <w:lsdException w:name="List Table 1 Light" w:uiPriority="46"/>
-    <w:lsdException w:name="List Table 2" w:uiPriority="47"/>
-    <w:lsdException w:name="List Table 3" w:uiPriority="48"/>
-    <w:lsdException w:name="List Table 4" w:uiPriority="49"/>
-    <w:lsdException w:name="List Table 5 Dark" w:uiPriority="50"/>
-    <w:lsdException w:name="List Table 6 Colorful" w:uiPriority="51"/>
-    <w:lsdException w:name="List Table 7 Colorful" w:uiPriority="52"/>
-    <w:lsdException w:name="List Table 1 Light Accent 1" w:uiPriority="46"/>
-    <w:lsdException w:name="List Table 2 Accent 1" w:uiPriority="47"/>
-    <w:lsdException w:name="List Table 3 Accent 1" w:uiPriority="48"/>
-    <w:lsdException w:name="List Table 4 Accent 1" w:uiPriority="49"/>
-    <w:lsdException w:name="List Table 5 Dark Accent 1" w:uiPriority="50"/>
-    <w:lsdException w:name="List Table 6 Colorful Accent 1" w:uiPriority="51"/>
-    <w:lsdException w:name="List Table 7 Colorful Accent 1" w:uiPriority="52"/>
-    <w:lsdException w:name="List Table 1 Light Accent 2" w:uiPriority="46"/>
-    <w:lsdException w:name="List Table 2 Accent 2" w:uiPriority="47"/>
-    <w:lsdException w:name="List Table 3 Accent 2" w:uiPriority="48"/>
-    <w:lsdException w:name="List Table 4 Accent 2" w:uiPriority="49"/>
-    <w:lsdException w:name="List Table 5 Dark Accent 2" w:uiPriority="50"/>
-    <w:lsdException w:name="List Table 6 Colorful Accent 2" w:uiPriority="51"/>
-    <w:lsdException w:name="List Table 7 Colorful Accent 2" w:uiPriority="52"/>
-    <w:lsdException w:name="List Table 1 Light Accent 3" w:uiPriority="46"/>
-    <w:lsdException w:name="List Table 2 Accent 3" w:uiPriority="47"/>
-    <w:lsdException w:name="List Table 3 Accent 3" w:uiPriority="48"/>
-    <w:lsdException w:name="List Table 4 Accent 3" w:uiPriority="49"/>
-    <w:lsdException w:name="List Table 5 Dark Accent 3" w:uiPriority="50"/>
-    <w:lsdException w:name="List Table 6 Colorful Accent 3" w:uiPriority="51"/>
-    <w:lsdException w:name="List Table 7 Colorful Accent 3" w:uiPriority="52"/>
-    <w:lsdException w:name="List Table 1 Light Accent 4" w:uiPriority="46"/>
-    <w:lsdException w:name="List Table 2 Accent 4" w:uiPriority="47"/>
-    <w:lsdException w:name="List Table 3 Accent 4" w:uiPriority="48"/>
-    <w:lsdException w:name="List Table 4 Accent 4" w:uiPriority="49"/>
-    <w:lsdException w:name="List Table 5 Dark Accent 4" w:uiPriority="50"/>
-    <w:lsdException w:name="List Table 6 Colorful Accent 4" w:uiPriority="51"/>
-    <w:lsdException w:name="List Table 7 Colorful Accent 4" w:uiPriority="52"/>
-    <w:lsdException w:name="List Table 1 Light Accent 5" w:uiPriority="46"/>
-    <w:lsdException w:name="List Table 2 Accent 5" w:uiPriority="47"/>
-    <w:lsdException w:name="List Table 3 Accent 5" w:uiPriority="48"/>
-    <w:lsdException w:name="List Table 4 Accent 5" w:uiPriority="49"/>
-    <w:lsdException w:name="List Table 5 Dark Accent 5" w:uiPriority="50"/>
-    <w:lsdException w:name="List Table 6 Colorful Accent 5" w:uiPriority="51"/>
-    <w:lsdException w:name="List Table 7 Colorful Accent 5" w:uiPriority="52"/>
-    <w:lsdException w:name="List Table 1 Light Accent 6" w:uiPriority="46"/>
-    <w:lsdException w:name="List Table 2 Accent 6" w:uiPriority="47"/>
-    <w:lsdException w:name="List Table 3 Accent 6" w:uiPriority="48"/>
-    <w:lsdException w:name="List Table 4 Accent 6" w:uiPriority="49"/>
-    <w:lsdException w:name="List Table 5 Dark Accent 6" w:uiPriority="50"/>
-    <w:lsdException w:name="List Table 6 Colorful Accent 6" w:uiPriority="51"/>
-    <w:lsdException w:name="List Table 7 Colorful Accent 6" w:uiPriority="52"/>
-    <w:lsdException w:name="Mention" w:semiHidden="1" w:unhideWhenUsed="1"/>
-    <w:lsdException w:name="Smart Hyperlink" w:semiHidden="1" w:unhideWhenUsed="1"/>
-    <w:lsdException w:name="Hashtag" w:semiHidden="1" w:unhideWhenUsed="1"/>
-    <w:lsdException w:name="Unresolved Mention" w:semiHidden="1" w:unhideWhenUsed="1"/>
+  <w:latentStyles w:defLockedState="0" w:defUIPriority="99" w:defSemiHidden="1" w:defUnhideWhenUsed="1" w:defQFormat="0" w:count="267">
+    <w:lsdException w:name="Normal" w:semiHidden="0" w:uiPriority="0" w:unhideWhenUsed="0" w:qFormat="1"/>
+    <w:lsdException w:name="heading 1" w:semiHidden="0" w:uiPriority="9" w:unhideWhenUsed="0" w:qFormat="1"/>
+    <w:lsdException w:name="heading 2" w:uiPriority="9" w:qFormat="1"/>
+    <w:lsdException w:name="heading 3" w:uiPriority="9" w:qFormat="1"/>
+    <w:lsdException w:name="heading 4" w:uiPriority="9" w:qFormat="1"/>
+    <w:lsdException w:name="heading 5" w:uiPriority="9" w:qFormat="1"/>
+    <w:lsdException w:name="heading 6" w:uiPriority="9" w:qFormat="1"/>
+    <w:lsdException w:name="heading 7" w:uiPriority="9" w:qFormat="1"/>
+    <w:lsdException w:name="heading 8" w:uiPriority="9" w:qFormat="1"/>
+    <w:lsdException w:name="heading 9" w:uiPriority="9" w:qFormat="1"/>
+    <w:lsdException w:name="toc 1" w:uiPriority="39"/>
+    <w:lsdException w:name="toc 2" w:uiPriority="39"/>
+    <w:lsdException w:name="toc 3" w:uiPriority="39"/>
+    <w:lsdException w:name="toc 4" w:uiPriority="39"/>
+    <w:lsdException w:name="toc 5" w:uiPriority="39"/>
+    <w:lsdException w:name="toc 6" w:uiPriority="39"/>
+    <w:lsdException w:name="toc 7" w:uiPriority="39"/>
+    <w:lsdException w:name="toc 8" w:uiPriority="39"/>
+    <w:lsdException w:name="toc 9" w:uiPriority="39"/>
+    <w:lsdException w:name="caption" w:uiPriority="35" w:qFormat="1"/>
+    <w:lsdException w:name="Title" w:semiHidden="0" w:uiPriority="10" w:unhideWhenUsed="0" w:qFormat="1"/>
+    <w:lsdException w:name="Default Paragraph Font" w:uiPriority="1"/>
+    <w:lsdException w:name="Subtitle" w:semiHidden="0" w:uiPriority="11" w:unhideWhenUsed="0" w:qFormat="1"/>
+    <w:lsdException w:name="Strong" w:semiHidden="0" w:uiPriority="22" w:unhideWhenUsed="0" w:qFormat="1"/>
+    <w:lsdException w:name="Emphasis" w:semiHidden="0" w:uiPriority="20" w:unhideWhenUsed="0" w:qFormat="1"/>
+    <w:lsdException w:name="Table Grid" w:semiHidden="0" w:uiPriority="39" w:unhideWhenUsed="0"/>
+    <w:lsdException w:name="Placeholder Text" w:unhideWhenUsed="0"/>
+    <w:lsdException w:name="No Spacing" w:semiHidden="0" w:uiPriority="1" w:unhideWhenUsed="0" w:qFormat="1"/>
+    <w:lsdException w:name="Light Shading" w:semiHidden="0" w:uiPriority="60" w:unhideWhenUsed="0"/>
+    <w:lsdException w:name="Light List" w:semiHidden="0" w:uiPriority="61" w:unhideWhenUsed="0"/>
+    <w:lsdException w:name="Light Grid" w:semiHidden="0" w:uiPriority="62" w:unhideWhenUsed="0"/>
+    <w:lsdException w:name="Medium Shading 1" w:semiHidden="0" w:uiPriority="63" w:unhideWhenUsed="0"/>
+    <w:lsdException w:name="Medium Shading 2" w:semiHidden="0" w:uiPriority="64" w:unhideWhenUsed="0"/>
+    <w:lsdException w:name="Medium List 1" w:semiHidden="0" w:uiPriority="65" w:unhideWhenUsed="0"/>
+    <w:lsdException w:name="Medium List 2" w:semiHidden="0" w:uiPriority="66" w:unhideWhenUsed="0"/>
+    <w:lsdException w:name="Medium Grid 1" w:semiHidden="0" w:uiPriority="67" w:unhideWhenUsed="0"/>
+    <w:lsdException w:name="Medium Grid 2" w:semiHidden="0" w:uiPriority="68" w:unhideWhenUsed="0"/>
+    <w:lsdException w:name="Medium Grid 3" w:semiHidden="0" w:uiPriority="69" w:unhideWhenUsed="0"/>
+    <w:lsdException w:name="Dark List" w:semiHidden="0" w:uiPriority="70" w:unhideWhenUsed="0"/>
+    <w:lsdException w:name="Colorful Shading" w:semiHidden="0" w:uiPriority="71" w:unhideWhenUsed="0"/>
+    <w:lsdException w:name="Colorful List" w:semiHidden="0" w:uiPriority="72" w:unhideWhenUsed="0"/>
+    <w:lsdException w:name="Colorful Grid" w:semiHidden="0" w:uiPriority="73" w:unhideWhenUsed="0"/>
+    <w:lsdException w:name="Light Shading Accent 1" w:semiHidden="0" w:uiPriority="60" w:unhideWhenUsed="0"/>
+    <w:lsdException w:name="Light List Accent 1" w:semiHidden="0" w:uiPriority="61" w:unhideWhenUsed="0"/>
+    <w:lsdException w:name="Light Grid Accent 1" w:semiHidden="0" w:uiPriority="62" w:unhideWhenUsed="0"/>
+    <w:lsdException w:name="Medium Shading 1 Accent 1" w:semiHidden="0" w:uiPriority="63" w:unhideWhenUsed="0"/>
+    <w:lsdException w:name="Medium Shading 2 Accent 1" w:semiHidden="0" w:uiPriority="64" w:unhideWhenUsed="0"/>
+    <w:lsdException w:name="Medium List 1 Accent 1" w:semiHidden="0" w:uiPriority="65" w:unhideWhenUsed="0"/>
+    <w:lsdException w:name="Revision" w:unhideWhenUsed="0"/>
+    <w:lsdException w:name="List Paragraph" w:semiHidden="0" w:uiPriority="34" w:unhideWhenUsed="0" w:qFormat="1"/>
+    <w:lsdException w:name="Quote" w:semiHidden="0" w:uiPriority="29" w:unhideWhenUsed="0" w:qFormat="1"/>
+    <w:lsdException w:name="Intense Quote" w:semiHidden="0" w:uiPriority="30" w:unhideWhenUsed="0" w:qFormat="1"/>
+    <w:lsdException w:name="Medium List 2 Accent 1" w:semiHidden="0" w:uiPriority="66" w:unhideWhenUsed="0"/>
+    <w:lsdException w:name="Medium Grid 1 Accent 1" w:semiHidden="0" w:uiPriority="67" w:unhideWhenUsed="0"/>
+    <w:lsdException w:name="Medium Grid 2 Accent 1" w:semiHidden="0" w:uiPriority="68" w:unhideWhenUsed="0"/>
+    <w:lsdException w:name="Medium Grid 3 Accent 1" w:semiHidden="0" w:uiPriority="69" w:unhideWhenUsed="0"/>
+    <w:lsdException w:name="Dark List Accent 1" w:semiHidden="0" w:uiPriority="70" w:unhideWhenUsed="0"/>
+    <w:lsdException w:name="Colorful Shading Accent 1" w:semiHidden="0" w:uiPriority="71" w:unhideWhenUsed="0"/>
+    <w:lsdException w:name="Colorful List Accent 1" w:semiHidden="0" w:uiPriority="72" w:unhideWhenUsed="0"/>
+    <w:lsdException w:name="Colorful Grid Accent 1" w:semiHidden="0" w:uiPriority="73" w:unhideWhenUsed="0"/>
+    <w:lsdException w:name="Light Shading Accent 2" w:semiHidden="0" w:uiPriority="60" w:unhideWhenUsed="0"/>
+    <w:lsdException w:name="Light List Accent 2" w:semiHidden="0" w:uiPriority="61" w:unhideWhenUsed="0"/>
+    <w:lsdException w:name="Light Grid Accent 2" w:semiHidden="0" w:uiPriority="62" w:unhideWhenUsed="0"/>
+    <w:lsdException w:name="Medium Shading 1 Accent 2" w:semiHidden="0" w:uiPriority="63" w:unhideWhenUsed="0"/>
+    <w:lsdException w:name="Medium Shading 2 Accent 2" w:semiHidden="0" w:uiPriority="64" w:unhideWhenUsed="0"/>
+    <w:lsdException w:name="Medium List 1 Accent 2" w:semiHidden="0" w:uiPriority="65" w:unhideWhenUsed="0"/>
+    <w:lsdException w:name="Medium List 2 Accent 2" w:semiHidden="0" w:uiPriority="66" w:unhideWhenUsed="0"/>
+    <w:lsdException w:name="Medium Grid 1 Accent 2" w:semiHidden="0" w:uiPriority="67" w:unhideWhenUsed="0"/>
+    <w:lsdException w:name="Medium Grid 2 Accent 2" w:semiHidden="0" w:uiPriority="68" w:unhideWhenUsed="0"/>
+    <w:lsdException w:name="Medium Grid 3 Accent 2" w:semiHidden="0" w:uiPriority="69" w:unhideWhenUsed="0"/>
+    <w:lsdException w:name="Dark List Accent 2" w:semiHidden="0" w:uiPriority="70" w:unhideWhenUsed="0"/>
+    <w:lsdException w:name="Colorful Shading Accent 2" w:semiHidden="0" w:uiPriority="71" w:unhideWhenUsed="0"/>
+    <w:lsdException w:name="Colorful List Accent 2" w:semiHidden="0" w:uiPriority="72" w:unhideWhenUsed="0"/>
+    <w:lsdException w:name="Colorful Grid Accent 2" w:semiHidden="0" w:uiPriority="73" w:unhideWhenUsed="0"/>
+    <w:lsdException w:name="Light Shading Accent 3" w:semiHidden="0" w:uiPriority="60" w:unhideWhenUsed="0"/>
+    <w:lsdException w:name="Light List Accent 3" w:semiHidden="0" w:uiPriority="61" w:unhideWhenUsed="0"/>
+    <w:lsdException w:name="Light Grid Accent 3" w:semiHidden="0" w:uiPriority="62" w:unhideWhenUsed="0"/>
+    <w:lsdException w:name="Medium Shading 1 Accent 3" w:semiHidden="0" w:uiPriority="63" w:unhideWhenUsed="0"/>
+    <w:lsdException w:name="Medium Shading 2 Accent 3" w:semiHidden="0" w:uiPriority="64" w:unhideWhenUsed="0"/>
+    <w:lsdException w:name="Medium List 1 Accent 3" w:semiHidden="0" w:uiPriority="65" w:unhideWhenUsed="0"/>
+    <w:lsdException w:name="Medium List 2 Accent 3" w:semiHidden="0" w:uiPriority="66" w:unhideWhenUsed="0"/>
+    <w:lsdException w:name="Medium Grid 1 Accent 3" w:semiHidden="0" w:uiPriority="67" w:unhideWhenUsed="0"/>
+    <w:lsdException w:name="Medium Grid 2 Accent 3" w:semiHidden="0" w:uiPriority="68" w:unhideWhenUsed="0"/>
+    <w:lsdException w:name="Medium Grid 3 Accent 3" w:semiHidden="0" w:uiPriority="69" w:unhideWhenUsed="0"/>
+    <w:lsdException w:name="Dark List Accent 3" w:semiHidden="0" w:uiPriority="70" w:unhideWhenUsed="0"/>
+    <w:lsdException w:name="Colorful Shading Accent 3" w:semiHidden="0" w:uiPriority="71" w:unhideWhenUsed="0"/>
+    <w:lsdException w:name="Colorful List Accent 3" w:semiHidden="0" w:uiPriority="72" w:unhideWhenUsed="0"/>
+    <w:lsdException w:name="Colorful Grid Accent 3" w:semiHidden="0" w:uiPriority="73" w:unhideWhenUsed="0"/>
+    <w:lsdException w:name="Light Shading Accent 4" w:semiHidden="0" w:uiPriority="60" w:unhideWhenUsed="0"/>
+    <w:lsdException w:name="Light List Accent 4" w:semiHidden="0" w:uiPriority="61" w:unhideWhenUsed="0"/>
+    <w:lsdException w:name="Light Grid Accent 4" w:semiHidden="0" w:uiPriority="62" w:unhideWhenUsed="0"/>
+    <w:lsdException w:name="Medium Shading 1 Accent 4" w:semiHidden="0" w:uiPriority="63" w:unhideWhenUsed="0"/>
+    <w:lsdException w:name="Medium Shading 2 Accent 4" w:semiHidden="0" w:uiPriority="64" w:unhideWhenUsed="0"/>
+    <w:lsdException w:name="Medium List 1 Accent 4" w:semiHidden="0" w:uiPriority="65" w:unhideWhenUsed="0"/>
+    <w:lsdException w:name="Medium List 2 Accent 4" w:semiHidden="0" w:uiPriority="66" w:unhideWhenUsed="0"/>
+    <w:lsdException w:name="Medium Grid 1 Accent 4" w:semiHidden="0" w:uiPriority="67" w:unhideWhenUsed="0"/>
+    <w:lsdException w:name="Medium Grid 2 Accent 4" w:semiHidden="0" w:uiPriority="68" w:unhideWhenUsed="0"/>
+    <w:lsdException w:name="Medium Grid 3 Accent 4" w:semiHidden="0" w:uiPriority="69" w:unhideWhenUsed="0"/>
+    <w:lsdException w:name="Dark List Accent 4" w:semiHidden="0" w:uiPriority="70" w:unhideWhenUsed="0"/>
+    <w:lsdException w:name="Colorful Shading Accent 4" w:semiHidden="0" w:uiPriority="71" w:unhideWhenUsed="0"/>
+    <w:lsdException w:name="Colorful List Accent 4" w:semiHidden="0" w:uiPriority="72" w:unhideWhenUsed="0"/>
+    <w:lsdException w:name="Colorful Grid Accent 4" w:semiHidden="0" w:uiPriority="73" w:unhideWhenUsed="0"/>
+    <w:lsdException w:name="Light Shading Accent 5" w:semiHidden="0" w:uiPriority="60" w:unhideWhenUsed="0"/>
+    <w:lsdException w:name="Light List Accent 5" w:semiHidden="0" w:uiPriority="61" w:unhideWhenUsed="0"/>
+    <w:lsdException w:name="Light Grid Accent 5" w:semiHidden="0" w:uiPriority="62" w:unhideWhenUsed="0"/>
+    <w:lsdException w:name="Medium Shading 1 Accent 5" w:semiHidden="0" w:uiPriority="63" w:unhideWhenUsed="0"/>
+    <w:lsdException w:name="Medium Shading 2 Accent 5" w:semiHidden="0" w:uiPriority="64" w:unhideWhenUsed="0"/>
+    <w:lsdException w:name="Medium List 1 Accent 5" w:semiHidden="0" w:uiPriority="65" w:unhideWhenUsed="0"/>
+    <w:lsdException w:name="Medium List 2 Accent 5" w:semiHidden="0" w:uiPriority="66" w:unhideWhenUsed="0"/>
+    <w:lsdException w:name="Medium Grid 1 Accent 5" w:semiHidden="0" w:uiPriority="67" w:unhideWhenUsed="0"/>
+    <w:lsdException w:name="Medium Grid 2 Accent 5" w:semiHidden="0" w:uiPriority="68" w:unhideWhenUsed="0"/>
+    <w:lsdException w:name="Medium Grid 3 Accent 5" w:semiHidden="0" w:uiPriority="69" w:unhideWhenUsed="0"/>
+    <w:lsdException w:name="Dark List Accent 5" w:semiHidden="0" w:uiPriority="70" w:unhideWhenUsed="0"/>
+    <w:lsdException w:name="Colorful Shading Accent 5" w:semiHidden="0" w:uiPriority="71" w:unhideWhenUsed="0"/>
+    <w:lsdException w:name="Colorful List Accent 5" w:semiHidden="0" w:uiPriority="72" w:unhideWhenUsed="0"/>
+    <w:lsdException w:name="Colorful Grid Accent 5" w:semiHidden="0" w:uiPriority="73" w:unhideWhenUsed="0"/>
+    <w:lsdException w:name="Light Shading Accent 6" w:semiHidden="0" w:uiPriority="60" w:unhideWhenUsed="0"/>
+    <w:lsdException w:name="Light List Accent 6" w:semiHidden="0" w:uiPriority="61" w:unhideWhenUsed="0"/>
+    <w:lsdException w:name="Light Grid Accent 6" w:semiHidden="0" w:uiPriority="62" w:unhideWhenUsed="0"/>
+    <w:lsdException w:name="Medium Shading 1 Accent 6" w:semiHidden="0" w:uiPriority="63" w:unhideWhenUsed="0"/>
+    <w:lsdException w:name="Medium Shading 2 Accent 6" w:semiHidden="0" w:uiPriority="64" w:unhideWhenUsed="0"/>
+    <w:lsdException w:name="Medium List 1 Accent 6" w:semiHidden="0" w:uiPriority="65" w:unhideWhenUsed="0"/>
+    <w:lsdException w:name="Medium List 2 Accent 6" w:semiHidden="0" w:uiPriority="66" w:unhideWhenUsed="0"/>
+    <w:lsdException w:name="Medium Grid 1 Accent 6" w:semiHidden="0" w:uiPriority="67" w:unhideWhenUsed="0"/>
+    <w:lsdException w:name="Medium Grid 2 Accent 6" w:semiHidden="0" w:uiPriority="68" w:unhideWhenUsed="0"/>
+    <w:lsdException w:name="Medium Grid 3 Accent 6" w:semiHidden="0" w:uiPriority="69" w:unhideWhenUsed="0"/>
+    <w:lsdException w:name="Dark List Accent 6" w:semiHidden="0" w:uiPriority="70" w:unhideWhenUsed="0"/>
+    <w:lsdException w:name="Colorful Shading Accent 6" w:semiHidden="0" w:uiPriority="71" w:unhideWhenUsed="0"/>
+    <w:lsdException w:name="Colorful List Accent 6" w:semiHidden="0" w:uiPriority="72" w:unhideWhenUsed="0"/>
+    <w:lsdException w:name="Colorful Grid Accent 6" w:semiHidden="0" w:uiPriority="73" w:unhideWhenUsed="0"/>
+    <w:lsdException w:name="Subtle Emphasis" w:semiHidden="0" w:uiPriority="19" w:unhideWhenUsed="0" w:qFormat="1"/>
+    <w:lsdException w:name="Intense Emphasis" w:semiHidden="0" w:uiPriority="21" w:unhideWhenUsed="0" w:qFormat="1"/>
+    <w:lsdException w:name="Subtle Reference" w:semiHidden="0" w:uiPriority="31" w:unhideWhenUsed="0" w:qFormat="1"/>
+    <w:lsdException w:name="Intense Reference" w:semiHidden="0" w:uiPriority="32" w:unhideWhenUsed="0" w:qFormat="1"/>
+    <w:lsdException w:name="Book Title" w:semiHidden="0" w:uiPriority="33" w:unhideWhenUsed="0" w:qFormat="1"/>
+    <w:lsdException w:name="Bibliography" w:uiPriority="37"/>
+    <w:lsdException w:name="TOC Heading" w:uiPriority="39" w:qFormat="1"/>
   </w:latentStyles>
   <w:style w:type="paragraph" w:default="1" w:styleId="Normal">
     <w:name w:val="Normal"/>
@@ -2283,6 +2207,304 @@
       <w:bCs/>
     </w:rPr>
   </w:style>
+  <w:style w:type="paragraph" w:styleId="Textodebalo">
+    <w:name w:val="Balloon Text"/>
+    <w:basedOn w:val="Normal"/>
+    <w:link w:val="TextodebaloChar"/>
+    <w:uiPriority w:val="99"/>
+    <w:semiHidden/>
+    <w:unhideWhenUsed/>
+    <w:rsid w:val="00CF771C"/>
+    <w:pPr>
+      <w:spacing w:after="0" w:line="240" w:lineRule="auto"/>
+    </w:pPr>
+    <w:rPr>
+      <w:rFonts w:ascii="Tahoma" w:hAnsi="Tahoma" w:cs="Tahoma"/>
+      <w:sz w:val="16"/>
+      <w:szCs w:val="16"/>
+    </w:rPr>
+  </w:style>
+  <w:style w:type="character" w:customStyle="1" w:styleId="TextodebaloChar">
+    <w:name w:val="Texto de balão Char"/>
+    <w:basedOn w:val="Fontepargpadro"/>
+    <w:link w:val="Textodebalo"/>
+    <w:uiPriority w:val="99"/>
+    <w:semiHidden/>
+    <w:rsid w:val="00CF771C"/>
+    <w:rPr>
+      <w:rFonts w:ascii="Tahoma" w:hAnsi="Tahoma" w:cs="Tahoma"/>
+      <w:sz w:val="16"/>
+      <w:szCs w:val="16"/>
+    </w:rPr>
+  </w:style>
+</w:styles>
+</file>
+
+<file path=word/stylesWithEffects.xml><?xml version="1.0" encoding="utf-8"?>
+<w:styles xmlns:wpc="http://schemas.microsoft.com/office/word/2010/wordprocessingCanvas" xmlns:mc="http://schemas.openxmlformats.org/markup-compatibility/2006" xmlns:o="urn:schemas-microsoft-com:office:office" xmlns:r="http://schemas.openxmlformats.org/officeDocument/2006/relationships" xmlns:m="http://schemas.openxmlformats.org/officeDocument/2006/math" xmlns:v="urn:schemas-microsoft-com:vml" xmlns:wp14="http://schemas.microsoft.com/office/word/2010/wordprocessingDrawing" xmlns:wp="http://schemas.openxmlformats.org/drawingml/2006/wordprocessingDrawing" xmlns:w10="urn:schemas-microsoft-com:office:word" xmlns:w="http://schemas.openxmlformats.org/wordprocessingml/2006/main" xmlns:w14="http://schemas.microsoft.com/office/word/2010/wordml" xmlns:wpg="http://schemas.microsoft.com/office/word/2010/wordprocessingGroup" xmlns:wpi="http://schemas.microsoft.com/office/word/2010/wordprocessingInk" xmlns:wne="http://schemas.microsoft.com/office/word/2006/wordml" xmlns:wps="http://schemas.microsoft.com/office/word/2010/wordprocessingShape" mc:Ignorable="w14 wp14">
+  <w:docDefaults>
+    <w:rPrDefault>
+      <w:rPr>
+        <w:rFonts w:asciiTheme="minorHAnsi" w:eastAsiaTheme="minorHAnsi" w:hAnsiTheme="minorHAnsi" w:cstheme="minorBidi"/>
+        <w:sz w:val="22"/>
+        <w:szCs w:val="22"/>
+        <w:lang w:val="pt-BR" w:eastAsia="en-US" w:bidi="ar-SA"/>
+      </w:rPr>
+    </w:rPrDefault>
+    <w:pPrDefault>
+      <w:pPr>
+        <w:spacing w:after="160" w:line="259" w:lineRule="auto"/>
+      </w:pPr>
+    </w:pPrDefault>
+  </w:docDefaults>
+  <w:latentStyles w:defLockedState="0" w:defUIPriority="99" w:defSemiHidden="1" w:defUnhideWhenUsed="1" w:defQFormat="0" w:count="267">
+    <w:lsdException w:name="Normal" w:semiHidden="0" w:uiPriority="0" w:unhideWhenUsed="0" w:qFormat="1"/>
+    <w:lsdException w:name="heading 1" w:semiHidden="0" w:uiPriority="9" w:unhideWhenUsed="0" w:qFormat="1"/>
+    <w:lsdException w:name="heading 2" w:uiPriority="9" w:qFormat="1"/>
+    <w:lsdException w:name="heading 3" w:uiPriority="9" w:qFormat="1"/>
+    <w:lsdException w:name="heading 4" w:uiPriority="9" w:qFormat="1"/>
+    <w:lsdException w:name="heading 5" w:uiPriority="9" w:qFormat="1"/>
+    <w:lsdException w:name="heading 6" w:uiPriority="9" w:qFormat="1"/>
+    <w:lsdException w:name="heading 7" w:uiPriority="9" w:qFormat="1"/>
+    <w:lsdException w:name="heading 8" w:uiPriority="9" w:qFormat="1"/>
+    <w:lsdException w:name="heading 9" w:uiPriority="9" w:qFormat="1"/>
+    <w:lsdException w:name="toc 1" w:uiPriority="39"/>
+    <w:lsdException w:name="toc 2" w:uiPriority="39"/>
+    <w:lsdException w:name="toc 3" w:uiPriority="39"/>
+    <w:lsdException w:name="toc 4" w:uiPriority="39"/>
+    <w:lsdException w:name="toc 5" w:uiPriority="39"/>
+    <w:lsdException w:name="toc 6" w:uiPriority="39"/>
+    <w:lsdException w:name="toc 7" w:uiPriority="39"/>
+    <w:lsdException w:name="toc 8" w:uiPriority="39"/>
+    <w:lsdException w:name="toc 9" w:uiPriority="39"/>
+    <w:lsdException w:name="caption" w:uiPriority="35" w:qFormat="1"/>
+    <w:lsdException w:name="Title" w:semiHidden="0" w:uiPriority="10" w:unhideWhenUsed="0" w:qFormat="1"/>
+    <w:lsdException w:name="Default Paragraph Font" w:uiPriority="1"/>
+    <w:lsdException w:name="Subtitle" w:semiHidden="0" w:uiPriority="11" w:unhideWhenUsed="0" w:qFormat="1"/>
+    <w:lsdException w:name="Strong" w:semiHidden="0" w:uiPriority="22" w:unhideWhenUsed="0" w:qFormat="1"/>
+    <w:lsdException w:name="Emphasis" w:semiHidden="0" w:uiPriority="20" w:unhideWhenUsed="0" w:qFormat="1"/>
+    <w:lsdException w:name="Table Grid" w:semiHidden="0" w:uiPriority="39" w:unhideWhenUsed="0"/>
+    <w:lsdException w:name="Placeholder Text" w:unhideWhenUsed="0"/>
+    <w:lsdException w:name="No Spacing" w:semiHidden="0" w:uiPriority="1" w:unhideWhenUsed="0" w:qFormat="1"/>
+    <w:lsdException w:name="Light Shading" w:semiHidden="0" w:uiPriority="60" w:unhideWhenUsed="0"/>
+    <w:lsdException w:name="Light List" w:semiHidden="0" w:uiPriority="61" w:unhideWhenUsed="0"/>
+    <w:lsdException w:name="Light Grid" w:semiHidden="0" w:uiPriority="62" w:unhideWhenUsed="0"/>
+    <w:lsdException w:name="Medium Shading 1" w:semiHidden="0" w:uiPriority="63" w:unhideWhenUsed="0"/>
+    <w:lsdException w:name="Medium Shading 2" w:semiHidden="0" w:uiPriority="64" w:unhideWhenUsed="0"/>
+    <w:lsdException w:name="Medium List 1" w:semiHidden="0" w:uiPriority="65" w:unhideWhenUsed="0"/>
+    <w:lsdException w:name="Medium List 2" w:semiHidden="0" w:uiPriority="66" w:unhideWhenUsed="0"/>
+    <w:lsdException w:name="Medium Grid 1" w:semiHidden="0" w:uiPriority="67" w:unhideWhenUsed="0"/>
+    <w:lsdException w:name="Medium Grid 2" w:semiHidden="0" w:uiPriority="68" w:unhideWhenUsed="0"/>
+    <w:lsdException w:name="Medium Grid 3" w:semiHidden="0" w:uiPriority="69" w:unhideWhenUsed="0"/>
+    <w:lsdException w:name="Dark List" w:semiHidden="0" w:uiPriority="70" w:unhideWhenUsed="0"/>
+    <w:lsdException w:name="Colorful Shading" w:semiHidden="0" w:uiPriority="71" w:unhideWhenUsed="0"/>
+    <w:lsdException w:name="Colorful List" w:semiHidden="0" w:uiPriority="72" w:unhideWhenUsed="0"/>
+    <w:lsdException w:name="Colorful Grid" w:semiHidden="0" w:uiPriority="73" w:unhideWhenUsed="0"/>
+    <w:lsdException w:name="Light Shading Accent 1" w:semiHidden="0" w:uiPriority="60" w:unhideWhenUsed="0"/>
+    <w:lsdException w:name="Light List Accent 1" w:semiHidden="0" w:uiPriority="61" w:unhideWhenUsed="0"/>
+    <w:lsdException w:name="Light Grid Accent 1" w:semiHidden="0" w:uiPriority="62" w:unhideWhenUsed="0"/>
+    <w:lsdException w:name="Medium Shading 1 Accent 1" w:semiHidden="0" w:uiPriority="63" w:unhideWhenUsed="0"/>
+    <w:lsdException w:name="Medium Shading 2 Accent 1" w:semiHidden="0" w:uiPriority="64" w:unhideWhenUsed="0"/>
+    <w:lsdException w:name="Medium List 1 Accent 1" w:semiHidden="0" w:uiPriority="65" w:unhideWhenUsed="0"/>
+    <w:lsdException w:name="Revision" w:unhideWhenUsed="0"/>
+    <w:lsdException w:name="List Paragraph" w:semiHidden="0" w:uiPriority="34" w:unhideWhenUsed="0" w:qFormat="1"/>
+    <w:lsdException w:name="Quote" w:semiHidden="0" w:uiPriority="29" w:unhideWhenUsed="0" w:qFormat="1"/>
+    <w:lsdException w:name="Intense Quote" w:semiHidden="0" w:uiPriority="30" w:unhideWhenUsed="0" w:qFormat="1"/>
+    <w:lsdException w:name="Medium List 2 Accent 1" w:semiHidden="0" w:uiPriority="66" w:unhideWhenUsed="0"/>
+    <w:lsdException w:name="Medium Grid 1 Accent 1" w:semiHidden="0" w:uiPriority="67" w:unhideWhenUsed="0"/>
+    <w:lsdException w:name="Medium Grid 2 Accent 1" w:semiHidden="0" w:uiPriority="68" w:unhideWhenUsed="0"/>
+    <w:lsdException w:name="Medium Grid 3 Accent 1" w:semiHidden="0" w:uiPriority="69" w:unhideWhenUsed="0"/>
+    <w:lsdException w:name="Dark List Accent 1" w:semiHidden="0" w:uiPriority="70" w:unhideWhenUsed="0"/>
+    <w:lsdException w:name="Colorful Shading Accent 1" w:semiHidden="0" w:uiPriority="71" w:unhideWhenUsed="0"/>
+    <w:lsdException w:name="Colorful List Accent 1" w:semiHidden="0" w:uiPriority="72" w:unhideWhenUsed="0"/>
+    <w:lsdException w:name="Colorful Grid Accent 1" w:semiHidden="0" w:uiPriority="73" w:unhideWhenUsed="0"/>
+    <w:lsdException w:name="Light Shading Accent 2" w:semiHidden="0" w:uiPriority="60" w:unhideWhenUsed="0"/>
+    <w:lsdException w:name="Light List Accent 2" w:semiHidden="0" w:uiPriority="61" w:unhideWhenUsed="0"/>
+    <w:lsdException w:name="Light Grid Accent 2" w:semiHidden="0" w:uiPriority="62" w:unhideWhenUsed="0"/>
+    <w:lsdException w:name="Medium Shading 1 Accent 2" w:semiHidden="0" w:uiPriority="63" w:unhideWhenUsed="0"/>
+    <w:lsdException w:name="Medium Shading 2 Accent 2" w:semiHidden="0" w:uiPriority="64" w:unhideWhenUsed="0"/>
+    <w:lsdException w:name="Medium List 1 Accent 2" w:semiHidden="0" w:uiPriority="65" w:unhideWhenUsed="0"/>
+    <w:lsdException w:name="Medium List 2 Accent 2" w:semiHidden="0" w:uiPriority="66" w:unhideWhenUsed="0"/>
+    <w:lsdException w:name="Medium Grid 1 Accent 2" w:semiHidden="0" w:uiPriority="67" w:unhideWhenUsed="0"/>
+    <w:lsdException w:name="Medium Grid 2 Accent 2" w:semiHidden="0" w:uiPriority="68" w:unhideWhenUsed="0"/>
+    <w:lsdException w:name="Medium Grid 3 Accent 2" w:semiHidden="0" w:uiPriority="69" w:unhideWhenUsed="0"/>
+    <w:lsdException w:name="Dark List Accent 2" w:semiHidden="0" w:uiPriority="70" w:unhideWhenUsed="0"/>
+    <w:lsdException w:name="Colorful Shading Accent 2" w:semiHidden="0" w:uiPriority="71" w:unhideWhenUsed="0"/>
+    <w:lsdException w:name="Colorful List Accent 2" w:semiHidden="0" w:uiPriority="72" w:unhideWhenUsed="0"/>
+    <w:lsdException w:name="Colorful Grid Accent 2" w:semiHidden="0" w:uiPriority="73" w:unhideWhenUsed="0"/>
+    <w:lsdException w:name="Light Shading Accent 3" w:semiHidden="0" w:uiPriority="60" w:unhideWhenUsed="0"/>
+    <w:lsdException w:name="Light List Accent 3" w:semiHidden="0" w:uiPriority="61" w:unhideWhenUsed="0"/>
+    <w:lsdException w:name="Light Grid Accent 3" w:semiHidden="0" w:uiPriority="62" w:unhideWhenUsed="0"/>
+    <w:lsdException w:name="Medium Shading 1 Accent 3" w:semiHidden="0" w:uiPriority="63" w:unhideWhenUsed="0"/>
+    <w:lsdException w:name="Medium Shading 2 Accent 3" w:semiHidden="0" w:uiPriority="64" w:unhideWhenUsed="0"/>
+    <w:lsdException w:name="Medium List 1 Accent 3" w:semiHidden="0" w:uiPriority="65" w:unhideWhenUsed="0"/>
+    <w:lsdException w:name="Medium List 2 Accent 3" w:semiHidden="0" w:uiPriority="66" w:unhideWhenUsed="0"/>
+    <w:lsdException w:name="Medium Grid 1 Accent 3" w:semiHidden="0" w:uiPriority="67" w:unhideWhenUsed="0"/>
+    <w:lsdException w:name="Medium Grid 2 Accent 3" w:semiHidden="0" w:uiPriority="68" w:unhideWhenUsed="0"/>
+    <w:lsdException w:name="Medium Grid 3 Accent 3" w:semiHidden="0" w:uiPriority="69" w:unhideWhenUsed="0"/>
+    <w:lsdException w:name="Dark List Accent 3" w:semiHidden="0" w:uiPriority="70" w:unhideWhenUsed="0"/>
+    <w:lsdException w:name="Colorful Shading Accent 3" w:semiHidden="0" w:uiPriority="71" w:unhideWhenUsed="0"/>
+    <w:lsdException w:name="Colorful List Accent 3" w:semiHidden="0" w:uiPriority="72" w:unhideWhenUsed="0"/>
+    <w:lsdException w:name="Colorful Grid Accent 3" w:semiHidden="0" w:uiPriority="73" w:unhideWhenUsed="0"/>
+    <w:lsdException w:name="Light Shading Accent 4" w:semiHidden="0" w:uiPriority="60" w:unhideWhenUsed="0"/>
+    <w:lsdException w:name="Light List Accent 4" w:semiHidden="0" w:uiPriority="61" w:unhideWhenUsed="0"/>
+    <w:lsdException w:name="Light Grid Accent 4" w:semiHidden="0" w:uiPriority="62" w:unhideWhenUsed="0"/>
+    <w:lsdException w:name="Medium Shading 1 Accent 4" w:semiHidden="0" w:uiPriority="63" w:unhideWhenUsed="0"/>
+    <w:lsdException w:name="Medium Shading 2 Accent 4" w:semiHidden="0" w:uiPriority="64" w:unhideWhenUsed="0"/>
+    <w:lsdException w:name="Medium List 1 Accent 4" w:semiHidden="0" w:uiPriority="65" w:unhideWhenUsed="0"/>
+    <w:lsdException w:name="Medium List 2 Accent 4" w:semiHidden="0" w:uiPriority="66" w:unhideWhenUsed="0"/>
+    <w:lsdException w:name="Medium Grid 1 Accent 4" w:semiHidden="0" w:uiPriority="67" w:unhideWhenUsed="0"/>
+    <w:lsdException w:name="Medium Grid 2 Accent 4" w:semiHidden="0" w:uiPriority="68" w:unhideWhenUsed="0"/>
+    <w:lsdException w:name="Medium Grid 3 Accent 4" w:semiHidden="0" w:uiPriority="69" w:unhideWhenUsed="0"/>
+    <w:lsdException w:name="Dark List Accent 4" w:semiHidden="0" w:uiPriority="70" w:unhideWhenUsed="0"/>
+    <w:lsdException w:name="Colorful Shading Accent 4" w:semiHidden="0" w:uiPriority="71" w:unhideWhenUsed="0"/>
+    <w:lsdException w:name="Colorful List Accent 4" w:semiHidden="0" w:uiPriority="72" w:unhideWhenUsed="0"/>
+    <w:lsdException w:name="Colorful Grid Accent 4" w:semiHidden="0" w:uiPriority="73" w:unhideWhenUsed="0"/>
+    <w:lsdException w:name="Light Shading Accent 5" w:semiHidden="0" w:uiPriority="60" w:unhideWhenUsed="0"/>
+    <w:lsdException w:name="Light List Accent 5" w:semiHidden="0" w:uiPriority="61" w:unhideWhenUsed="0"/>
+    <w:lsdException w:name="Light Grid Accent 5" w:semiHidden="0" w:uiPriority="62" w:unhideWhenUsed="0"/>
+    <w:lsdException w:name="Medium Shading 1 Accent 5" w:semiHidden="0" w:uiPriority="63" w:unhideWhenUsed="0"/>
+    <w:lsdException w:name="Medium Shading 2 Accent 5" w:semiHidden="0" w:uiPriority="64" w:unhideWhenUsed="0"/>
+    <w:lsdException w:name="Medium List 1 Accent 5" w:semiHidden="0" w:uiPriority="65" w:unhideWhenUsed="0"/>
+    <w:lsdException w:name="Medium List 2 Accent 5" w:semiHidden="0" w:uiPriority="66" w:unhideWhenUsed="0"/>
+    <w:lsdException w:name="Medium Grid 1 Accent 5" w:semiHidden="0" w:uiPriority="67" w:unhideWhenUsed="0"/>
+    <w:lsdException w:name="Medium Grid 2 Accent 5" w:semiHidden="0" w:uiPriority="68" w:unhideWhenUsed="0"/>
+    <w:lsdException w:name="Medium Grid 3 Accent 5" w:semiHidden="0" w:uiPriority="69" w:unhideWhenUsed="0"/>
+    <w:lsdException w:name="Dark List Accent 5" w:semiHidden="0" w:uiPriority="70" w:unhideWhenUsed="0"/>
+    <w:lsdException w:name="Colorful Shading Accent 5" w:semiHidden="0" w:uiPriority="71" w:unhideWhenUsed="0"/>
+    <w:lsdException w:name="Colorful List Accent 5" w:semiHidden="0" w:uiPriority="72" w:unhideWhenUsed="0"/>
+    <w:lsdException w:name="Colorful Grid Accent 5" w:semiHidden="0" w:uiPriority="73" w:unhideWhenUsed="0"/>
+    <w:lsdException w:name="Light Shading Accent 6" w:semiHidden="0" w:uiPriority="60" w:unhideWhenUsed="0"/>
+    <w:lsdException w:name="Light List Accent 6" w:semiHidden="0" w:uiPriority="61" w:unhideWhenUsed="0"/>
+    <w:lsdException w:name="Light Grid Accent 6" w:semiHidden="0" w:uiPriority="62" w:unhideWhenUsed="0"/>
+    <w:lsdException w:name="Medium Shading 1 Accent 6" w:semiHidden="0" w:uiPriority="63" w:unhideWhenUsed="0"/>
+    <w:lsdException w:name="Medium Shading 2 Accent 6" w:semiHidden="0" w:uiPriority="64" w:unhideWhenUsed="0"/>
+    <w:lsdException w:name="Medium List 1 Accent 6" w:semiHidden="0" w:uiPriority="65" w:unhideWhenUsed="0"/>
+    <w:lsdException w:name="Medium List 2 Accent 6" w:semiHidden="0" w:uiPriority="66" w:unhideWhenUsed="0"/>
+    <w:lsdException w:name="Medium Grid 1 Accent 6" w:semiHidden="0" w:uiPriority="67" w:unhideWhenUsed="0"/>
+    <w:lsdException w:name="Medium Grid 2 Accent 6" w:semiHidden="0" w:uiPriority="68" w:unhideWhenUsed="0"/>
+    <w:lsdException w:name="Medium Grid 3 Accent 6" w:semiHidden="0" w:uiPriority="69" w:unhideWhenUsed="0"/>
+    <w:lsdException w:name="Dark List Accent 6" w:semiHidden="0" w:uiPriority="70" w:unhideWhenUsed="0"/>
+    <w:lsdException w:name="Colorful Shading Accent 6" w:semiHidden="0" w:uiPriority="71" w:unhideWhenUsed="0"/>
+    <w:lsdException w:name="Colorful List Accent 6" w:semiHidden="0" w:uiPriority="72" w:unhideWhenUsed="0"/>
+    <w:lsdException w:name="Colorful Grid Accent 6" w:semiHidden="0" w:uiPriority="73" w:unhideWhenUsed="0"/>
+    <w:lsdException w:name="Subtle Emphasis" w:semiHidden="0" w:uiPriority="19" w:unhideWhenUsed="0" w:qFormat="1"/>
+    <w:lsdException w:name="Intense Emphasis" w:semiHidden="0" w:uiPriority="21" w:unhideWhenUsed="0" w:qFormat="1"/>
+    <w:lsdException w:name="Subtle Reference" w:semiHidden="0" w:uiPriority="31" w:unhideWhenUsed="0" w:qFormat="1"/>
+    <w:lsdException w:name="Intense Reference" w:semiHidden="0" w:uiPriority="32" w:unhideWhenUsed="0" w:qFormat="1"/>
+    <w:lsdException w:name="Book Title" w:semiHidden="0" w:uiPriority="33" w:unhideWhenUsed="0" w:qFormat="1"/>
+    <w:lsdException w:name="Bibliography" w:uiPriority="37"/>
+    <w:lsdException w:name="TOC Heading" w:uiPriority="39" w:qFormat="1"/>
+  </w:latentStyles>
+  <w:style w:type="paragraph" w:default="1" w:styleId="Normal">
+    <w:name w:val="Normal"/>
+    <w:qFormat/>
+  </w:style>
+  <w:style w:type="character" w:default="1" w:styleId="Fontepargpadro">
+    <w:name w:val="Default Paragraph Font"/>
+    <w:uiPriority w:val="1"/>
+    <w:semiHidden/>
+    <w:unhideWhenUsed/>
+  </w:style>
+  <w:style w:type="table" w:default="1" w:styleId="Tabelanormal">
+    <w:name w:val="Normal Table"/>
+    <w:uiPriority w:val="99"/>
+    <w:semiHidden/>
+    <w:unhideWhenUsed/>
+    <w:tblPr>
+      <w:tblInd w:w="0" w:type="dxa"/>
+      <w:tblCellMar>
+        <w:top w:w="0" w:type="dxa"/>
+        <w:left w:w="108" w:type="dxa"/>
+        <w:bottom w:w="0" w:type="dxa"/>
+        <w:right w:w="108" w:type="dxa"/>
+      </w:tblCellMar>
+    </w:tblPr>
+  </w:style>
+  <w:style w:type="numbering" w:default="1" w:styleId="Semlista">
+    <w:name w:val="No List"/>
+    <w:uiPriority w:val="99"/>
+    <w:semiHidden/>
+    <w:unhideWhenUsed/>
+  </w:style>
+  <w:style w:type="paragraph" w:styleId="PargrafodaLista">
+    <w:name w:val="List Paragraph"/>
+    <w:basedOn w:val="Normal"/>
+    <w:uiPriority w:val="34"/>
+    <w:qFormat/>
+    <w:rsid w:val="009D3AD7"/>
+    <w:pPr>
+      <w:ind w:left="720"/>
+      <w:contextualSpacing/>
+    </w:pPr>
+  </w:style>
+  <w:style w:type="paragraph" w:styleId="SemEspaamento">
+    <w:name w:val="No Spacing"/>
+    <w:uiPriority w:val="1"/>
+    <w:qFormat/>
+    <w:rsid w:val="003A3205"/>
+    <w:pPr>
+      <w:spacing w:after="0" w:line="240" w:lineRule="auto"/>
+    </w:pPr>
+  </w:style>
+  <w:style w:type="paragraph" w:styleId="NormalWeb">
+    <w:name w:val="Normal (Web)"/>
+    <w:basedOn w:val="Normal"/>
+    <w:uiPriority w:val="99"/>
+    <w:semiHidden/>
+    <w:unhideWhenUsed/>
+    <w:rsid w:val="0015459B"/>
+    <w:pPr>
+      <w:spacing w:before="100" w:beforeAutospacing="1" w:after="100" w:afterAutospacing="1" w:line="240" w:lineRule="auto"/>
+    </w:pPr>
+    <w:rPr>
+      <w:rFonts w:ascii="Times New Roman" w:eastAsia="Times New Roman" w:hAnsi="Times New Roman" w:cs="Times New Roman"/>
+      <w:sz w:val="24"/>
+      <w:szCs w:val="24"/>
+      <w:lang w:eastAsia="pt-BR"/>
+    </w:rPr>
+  </w:style>
+  <w:style w:type="character" w:styleId="Forte">
+    <w:name w:val="Strong"/>
+    <w:basedOn w:val="Fontepargpadro"/>
+    <w:uiPriority w:val="22"/>
+    <w:qFormat/>
+    <w:rsid w:val="0015459B"/>
+    <w:rPr>
+      <w:b/>
+      <w:bCs/>
+    </w:rPr>
+  </w:style>
+  <w:style w:type="paragraph" w:styleId="Textodebalo">
+    <w:name w:val="Balloon Text"/>
+    <w:basedOn w:val="Normal"/>
+    <w:link w:val="TextodebaloChar"/>
+    <w:uiPriority w:val="99"/>
+    <w:semiHidden/>
+    <w:unhideWhenUsed/>
+    <w:rsid w:val="00CF771C"/>
+    <w:pPr>
+      <w:spacing w:after="0" w:line="240" w:lineRule="auto"/>
+    </w:pPr>
+    <w:rPr>
+      <w:rFonts w:ascii="Tahoma" w:hAnsi="Tahoma" w:cs="Tahoma"/>
+      <w:sz w:val="16"/>
+      <w:szCs w:val="16"/>
+    </w:rPr>
+  </w:style>
+  <w:style w:type="character" w:customStyle="1" w:styleId="TextodebaloChar">
+    <w:name w:val="Texto de balão Char"/>
+    <w:basedOn w:val="Fontepargpadro"/>
+    <w:link w:val="Textodebalo"/>
+    <w:uiPriority w:val="99"/>
+    <w:semiHidden/>
+    <w:rsid w:val="00CF771C"/>
+    <w:rPr>
+      <w:rFonts w:ascii="Tahoma" w:hAnsi="Tahoma" w:cs="Tahoma"/>
+      <w:sz w:val="16"/>
+      <w:szCs w:val="16"/>
+    </w:rPr>
+  </w:style>
 </w:styles>
 </file>
 
@@ -2329,7 +2551,7 @@
     </a:clrScheme>
     <a:fontScheme name="Office">
       <a:majorFont>
-        <a:latin typeface="Calibri Light" panose="020F0302020204030204"/>
+        <a:latin typeface="Calibri Light"/>
         <a:ea typeface=""/>
         <a:cs typeface=""/>
         <a:font script="Jpan" typeface="游ゴシック Light"/>
@@ -2381,7 +2603,7 @@
         <a:font script="Tfng" typeface="Ebrima"/>
       </a:majorFont>
       <a:minorFont>
-        <a:latin typeface="Calibri" panose="020F0502020204030204"/>
+        <a:latin typeface="Calibri"/>
         <a:ea typeface=""/>
         <a:cs typeface=""/>
         <a:font script="Jpan" typeface="游明朝"/>
@@ -2575,7 +2797,7 @@
   <a:extraClrSchemeLst/>
   <a:extLst>
     <a:ext uri="{05A4C25C-085E-4340-85A3-A5531E510DB2}">
-      <thm15:themeFamily xmlns:thm15="http://schemas.microsoft.com/office/thememl/2012/main" name="Office Theme" id="{62F939B6-93AF-4DB8-9C6B-D6C7DFDC589F}" vid="{4A3C46E8-61CC-4603-A589-7422A47A8E4A}"/>
+      <thm15:themeFamily xmlns:thm15="http://schemas.microsoft.com/office/thememl/2012/main" xmlns="" name="Office Theme" id="{62F939B6-93AF-4DB8-9C6B-D6C7DFDC589F}" vid="{4A3C46E8-61CC-4603-A589-7422A47A8E4A}"/>
     </a:ext>
   </a:extLst>
 </a:theme>
